--- a/doc/3.0 Server兼容旧版终端的设计.docx
+++ b/doc/3.0 Server兼容旧版终端的设计.docx
@@ -201,6 +201,85 @@
           <w:rFonts w:ascii="Calibri" w:hAnsi="Calibri" w:cs="Calibri"/>
         </w:rPr>
       </w:pPr>
+    </w:p>
+    <w:p>
+      <w:pPr>
+        <w:rPr>
+          <w:rFonts w:ascii="Calibri" w:hAnsi="Calibri" w:cs="Calibri" w:hint="eastAsia"/>
+        </w:rPr>
+      </w:pPr>
+      <w:r>
+        <w:rPr>
+          <w:rFonts w:ascii="Calibri" w:hAnsi="Calibri" w:cs="Calibri"/>
+        </w:rPr>
+        <w:t>本文挡</w:t>
+      </w:r>
+      <w:r>
+        <w:rPr>
+          <w:rFonts w:ascii="Calibri" w:hAnsi="Calibri" w:cs="Calibri"/>
+        </w:rPr>
+        <w:t>DP</w:t>
+      </w:r>
+      <w:r>
+        <w:rPr>
+          <w:rFonts w:ascii="Calibri" w:hAnsi="Calibri" w:cs="Calibri"/>
+        </w:rPr>
+        <w:t>涉及客户端、</w:t>
+      </w:r>
+      <w:r>
+        <w:rPr>
+          <w:rFonts w:ascii="Calibri" w:hAnsi="Calibri" w:cs="Calibri"/>
+        </w:rPr>
+        <w:t>WiFi</w:t>
+      </w:r>
+      <w:r>
+        <w:rPr>
+          <w:rFonts w:ascii="Calibri" w:hAnsi="Calibri" w:cs="Calibri"/>
+        </w:rPr>
+        <w:t>摄像头、门铃；</w:t>
+      </w:r>
+      <w:r>
+        <w:rPr>
+          <w:rFonts w:ascii="Calibri" w:hAnsi="Calibri" w:cs="Calibri"/>
+        </w:rPr>
+        <w:t>中控、</w:t>
+      </w:r>
+      <w:r>
+        <w:rPr>
+          <w:rFonts w:ascii="Calibri" w:hAnsi="Calibri" w:cs="Calibri" w:hint="eastAsia"/>
+        </w:rPr>
+        <w:t>3G</w:t>
+      </w:r>
+      <w:r>
+        <w:rPr>
+          <w:rFonts w:ascii="Calibri" w:hAnsi="Calibri" w:cs="Calibri"/>
+        </w:rPr>
+        <w:t xml:space="preserve"> camera</w:t>
+      </w:r>
+      <w:r>
+        <w:rPr>
+          <w:rFonts w:ascii="Calibri" w:hAnsi="Calibri" w:cs="Calibri"/>
+        </w:rPr>
+        <w:t>暂未计划升级</w:t>
+      </w:r>
+      <w:r>
+        <w:rPr>
+          <w:rFonts w:ascii="Calibri" w:hAnsi="Calibri" w:cs="Calibri" w:hint="eastAsia"/>
+        </w:rPr>
+        <w:t>到</w:t>
+      </w:r>
+      <w:r>
+        <w:rPr>
+          <w:rFonts w:ascii="Calibri" w:hAnsi="Calibri" w:cs="Calibri" w:hint="eastAsia"/>
+        </w:rPr>
+        <w:t>DP</w:t>
+      </w:r>
+      <w:r>
+        <w:rPr>
+          <w:rFonts w:ascii="Calibri" w:hAnsi="Calibri" w:cs="Calibri" w:hint="eastAsia"/>
+        </w:rPr>
+        <w:t>。</w:t>
+      </w:r>
     </w:p>
     <w:p>
       <w:pPr>
@@ -269,7 +348,7 @@
           </w:tcPr>
           <w:p>
             <w:pPr>
-              <w:spacing w:before="156" w:after="156" w:line="360" w:lineRule="auto"/>
+              <w:spacing w:before="156" w:after="156"/>
               <w:jc w:val="left"/>
               <w:rPr>
                 <w:rFonts w:ascii="宋体" w:eastAsia="宋体" w:hAnsi="宋体" w:cs="宋体"/>
@@ -290,7 +369,7 @@
           </w:tcPr>
           <w:p>
             <w:pPr>
-              <w:spacing w:before="156" w:after="156" w:line="360" w:lineRule="auto"/>
+              <w:spacing w:before="156" w:after="156"/>
               <w:jc w:val="left"/>
               <w:cnfStyle w:val="100000000000" w:firstRow="1" w:lastRow="0" w:firstColumn="0" w:lastColumn="0" w:oddVBand="0" w:evenVBand="0" w:oddHBand="0" w:evenHBand="0" w:firstRowFirstColumn="0" w:firstRowLastColumn="0" w:lastRowFirstColumn="0" w:lastRowLastColumn="0"/>
             </w:pPr>
@@ -316,7 +395,7 @@
           </w:tcPr>
           <w:p>
             <w:pPr>
-              <w:spacing w:before="156" w:after="156" w:line="360" w:lineRule="auto"/>
+              <w:spacing w:before="156" w:after="156"/>
               <w:jc w:val="left"/>
               <w:cnfStyle w:val="100000000000" w:firstRow="1" w:lastRow="0" w:firstColumn="0" w:lastColumn="0" w:oddVBand="0" w:evenVBand="0" w:oddHBand="0" w:evenHBand="0" w:firstRowFirstColumn="0" w:firstRowLastColumn="0" w:lastRowFirstColumn="0" w:lastRowLastColumn="0"/>
             </w:pPr>
@@ -342,7 +421,7 @@
           </w:tcPr>
           <w:p>
             <w:pPr>
-              <w:spacing w:before="156" w:after="156" w:line="360" w:lineRule="auto"/>
+              <w:spacing w:before="156" w:after="156"/>
               <w:jc w:val="left"/>
               <w:cnfStyle w:val="100000000000" w:firstRow="1" w:lastRow="0" w:firstColumn="0" w:lastColumn="0" w:oddVBand="0" w:evenVBand="0" w:oddHBand="0" w:evenHBand="0" w:firstRowFirstColumn="0" w:firstRowLastColumn="0" w:lastRowFirstColumn="0" w:lastRowLastColumn="0"/>
             </w:pPr>
@@ -378,7 +457,7 @@
                 <w:ilvl w:val="0"/>
                 <w:numId w:val="1"/>
               </w:numPr>
-              <w:spacing w:before="156" w:after="156" w:line="360" w:lineRule="auto"/>
+              <w:spacing w:before="156" w:after="156"/>
               <w:ind w:left="420" w:hanging="420"/>
               <w:jc w:val="left"/>
               <w:rPr>
@@ -394,7 +473,7 @@
           </w:tcPr>
           <w:p>
             <w:pPr>
-              <w:spacing w:before="156" w:after="156" w:line="360" w:lineRule="auto"/>
+              <w:spacing w:before="156" w:after="156"/>
               <w:jc w:val="left"/>
               <w:cnfStyle w:val="000000100000" w:firstRow="0" w:lastRow="0" w:firstColumn="0" w:lastColumn="0" w:oddVBand="0" w:evenVBand="0" w:oddHBand="1" w:evenHBand="0" w:firstRowFirstColumn="0" w:firstRowLastColumn="0" w:lastRowFirstColumn="0" w:lastRowLastColumn="0"/>
             </w:pPr>
@@ -424,7 +503,7 @@
           </w:tcPr>
           <w:p>
             <w:pPr>
-              <w:spacing w:before="156" w:after="156" w:line="360" w:lineRule="auto"/>
+              <w:spacing w:before="156" w:after="156"/>
               <w:jc w:val="left"/>
               <w:cnfStyle w:val="000000100000" w:firstRow="0" w:lastRow="0" w:firstColumn="0" w:lastColumn="0" w:oddVBand="0" w:evenVBand="0" w:oddHBand="1" w:evenHBand="0" w:firstRowFirstColumn="0" w:firstRowLastColumn="0" w:lastRowFirstColumn="0" w:lastRowLastColumn="0"/>
             </w:pPr>
@@ -448,7 +527,7 @@
           </w:tcPr>
           <w:p>
             <w:pPr>
-              <w:spacing w:before="156" w:after="156" w:line="360" w:lineRule="auto"/>
+              <w:spacing w:before="156" w:after="156"/>
               <w:jc w:val="left"/>
               <w:cnfStyle w:val="000000100000" w:firstRow="0" w:lastRow="0" w:firstColumn="0" w:lastColumn="0" w:oddVBand="0" w:evenVBand="0" w:oddHBand="1" w:evenHBand="0" w:firstRowFirstColumn="0" w:firstRowLastColumn="0" w:lastRowFirstColumn="0" w:lastRowLastColumn="0"/>
               <w:rPr>
@@ -476,7 +555,7 @@
                 <w:ilvl w:val="0"/>
                 <w:numId w:val="2"/>
               </w:numPr>
-              <w:spacing w:before="156" w:after="156" w:line="360" w:lineRule="auto"/>
+              <w:spacing w:before="156" w:after="156"/>
               <w:ind w:left="420" w:hanging="420"/>
               <w:jc w:val="left"/>
               <w:rPr>
@@ -492,7 +571,7 @@
           </w:tcPr>
           <w:p>
             <w:pPr>
-              <w:spacing w:before="156" w:after="156" w:line="360" w:lineRule="auto"/>
+              <w:spacing w:before="156" w:after="156"/>
               <w:jc w:val="left"/>
               <w:cnfStyle w:val="000000000000" w:firstRow="0" w:lastRow="0" w:firstColumn="0" w:lastColumn="0" w:oddVBand="0" w:evenVBand="0" w:oddHBand="0" w:evenHBand="0" w:firstRowFirstColumn="0" w:firstRowLastColumn="0" w:lastRowFirstColumn="0" w:lastRowLastColumn="0"/>
             </w:pPr>
@@ -516,7 +595,7 @@
           </w:tcPr>
           <w:p>
             <w:pPr>
-              <w:spacing w:before="156" w:after="156" w:line="360" w:lineRule="auto"/>
+              <w:spacing w:before="156" w:after="156"/>
               <w:jc w:val="left"/>
               <w:cnfStyle w:val="000000000000" w:firstRow="0" w:lastRow="0" w:firstColumn="0" w:lastColumn="0" w:oddVBand="0" w:evenVBand="0" w:oddHBand="0" w:evenHBand="0" w:firstRowFirstColumn="0" w:firstRowLastColumn="0" w:lastRowFirstColumn="0" w:lastRowLastColumn="0"/>
             </w:pPr>
@@ -540,7 +619,7 @@
           </w:tcPr>
           <w:p>
             <w:pPr>
-              <w:spacing w:before="156" w:after="156" w:line="360" w:lineRule="auto"/>
+              <w:spacing w:before="156" w:after="156"/>
               <w:jc w:val="left"/>
               <w:cnfStyle w:val="000000000000" w:firstRow="0" w:lastRow="0" w:firstColumn="0" w:lastColumn="0" w:oddVBand="0" w:evenVBand="0" w:oddHBand="0" w:evenHBand="0" w:firstRowFirstColumn="0" w:firstRowLastColumn="0" w:lastRowFirstColumn="0" w:lastRowLastColumn="0"/>
               <w:rPr>
@@ -571,7 +650,7 @@
                 <w:ilvl w:val="0"/>
                 <w:numId w:val="3"/>
               </w:numPr>
-              <w:spacing w:before="156" w:after="156" w:line="360" w:lineRule="auto"/>
+              <w:spacing w:before="156" w:after="156"/>
               <w:ind w:left="420" w:hanging="420"/>
               <w:jc w:val="left"/>
               <w:rPr>
@@ -587,7 +666,7 @@
           </w:tcPr>
           <w:p>
             <w:pPr>
-              <w:spacing w:before="156" w:after="156" w:line="360" w:lineRule="auto"/>
+              <w:spacing w:before="156" w:after="156"/>
               <w:jc w:val="left"/>
               <w:cnfStyle w:val="000000100000" w:firstRow="0" w:lastRow="0" w:firstColumn="0" w:lastColumn="0" w:oddVBand="0" w:evenVBand="0" w:oddHBand="1" w:evenHBand="0" w:firstRowFirstColumn="0" w:firstRowLastColumn="0" w:lastRowFirstColumn="0" w:lastRowLastColumn="0"/>
             </w:pPr>
@@ -611,7 +690,7 @@
           </w:tcPr>
           <w:p>
             <w:pPr>
-              <w:spacing w:before="156" w:after="156" w:line="360" w:lineRule="auto"/>
+              <w:spacing w:before="156" w:after="156"/>
               <w:jc w:val="left"/>
               <w:cnfStyle w:val="000000100000" w:firstRow="0" w:lastRow="0" w:firstColumn="0" w:lastColumn="0" w:oddVBand="0" w:evenVBand="0" w:oddHBand="1" w:evenHBand="0" w:firstRowFirstColumn="0" w:firstRowLastColumn="0" w:lastRowFirstColumn="0" w:lastRowLastColumn="0"/>
             </w:pPr>
@@ -635,7 +714,7 @@
           </w:tcPr>
           <w:p>
             <w:pPr>
-              <w:spacing w:before="156" w:after="156" w:line="360" w:lineRule="auto"/>
+              <w:spacing w:before="156" w:after="156"/>
               <w:jc w:val="left"/>
               <w:cnfStyle w:val="000000100000" w:firstRow="0" w:lastRow="0" w:firstColumn="0" w:lastColumn="0" w:oddVBand="0" w:evenVBand="0" w:oddHBand="1" w:evenHBand="0" w:firstRowFirstColumn="0" w:firstRowLastColumn="0" w:lastRowFirstColumn="0" w:lastRowLastColumn="0"/>
               <w:rPr>
@@ -663,7 +742,7 @@
                 <w:ilvl w:val="0"/>
                 <w:numId w:val="4"/>
               </w:numPr>
-              <w:spacing w:before="156" w:after="156" w:line="360" w:lineRule="auto"/>
+              <w:spacing w:before="156" w:after="156"/>
               <w:ind w:left="420" w:hanging="420"/>
               <w:jc w:val="left"/>
               <w:rPr>
@@ -679,7 +758,7 @@
           </w:tcPr>
           <w:p>
             <w:pPr>
-              <w:spacing w:before="156" w:after="156" w:line="360" w:lineRule="auto"/>
+              <w:spacing w:before="156" w:after="156"/>
               <w:jc w:val="left"/>
               <w:cnfStyle w:val="000000000000" w:firstRow="0" w:lastRow="0" w:firstColumn="0" w:lastColumn="0" w:oddVBand="0" w:evenVBand="0" w:oddHBand="0" w:evenHBand="0" w:firstRowFirstColumn="0" w:firstRowLastColumn="0" w:lastRowFirstColumn="0" w:lastRowLastColumn="0"/>
             </w:pPr>
@@ -703,7 +782,7 @@
           </w:tcPr>
           <w:p>
             <w:pPr>
-              <w:spacing w:before="156" w:after="156" w:line="360" w:lineRule="auto"/>
+              <w:spacing w:before="156" w:after="156"/>
               <w:jc w:val="left"/>
               <w:cnfStyle w:val="000000000000" w:firstRow="0" w:lastRow="0" w:firstColumn="0" w:lastColumn="0" w:oddVBand="0" w:evenVBand="0" w:oddHBand="0" w:evenHBand="0" w:firstRowFirstColumn="0" w:firstRowLastColumn="0" w:lastRowFirstColumn="0" w:lastRowLastColumn="0"/>
             </w:pPr>
@@ -727,7 +806,7 @@
           </w:tcPr>
           <w:p>
             <w:pPr>
-              <w:spacing w:before="156" w:after="156" w:line="360" w:lineRule="auto"/>
+              <w:spacing w:before="156" w:after="156"/>
               <w:jc w:val="left"/>
               <w:cnfStyle w:val="000000000000" w:firstRow="0" w:lastRow="0" w:firstColumn="0" w:lastColumn="0" w:oddVBand="0" w:evenVBand="0" w:oddHBand="0" w:evenHBand="0" w:firstRowFirstColumn="0" w:firstRowLastColumn="0" w:lastRowFirstColumn="0" w:lastRowLastColumn="0"/>
               <w:rPr>
@@ -924,7 +1003,7 @@
           </w:tcPr>
           <w:p>
             <w:pPr>
-              <w:spacing w:before="156" w:after="156" w:line="360" w:lineRule="auto"/>
+              <w:spacing w:before="156" w:after="156"/>
               <w:jc w:val="left"/>
               <w:rPr>
                 <w:color w:val="auto"/>
@@ -946,6 +1025,20 @@
             </w:r>
             <w:r>
               <w:rPr>
+                <w:rFonts w:ascii="Calibri" w:eastAsia="Calibri" w:hAnsi="Calibri" w:cs="Calibri" w:hint="eastAsia"/>
+                <w:color w:val="auto"/>
+              </w:rPr>
+              <w:t>WiFi</w:t>
+            </w:r>
+            <w:r>
+              <w:rPr>
+                <w:rFonts w:ascii="Calibri" w:eastAsia="Calibri" w:hAnsi="Calibri" w:cs="Calibri"/>
+                <w:color w:val="auto"/>
+              </w:rPr>
+              <w:t xml:space="preserve"> </w:t>
+            </w:r>
+            <w:r>
+              <w:rPr>
                 <w:rFonts w:ascii="Calibri" w:eastAsia="Calibri" w:hAnsi="Calibri" w:cs="Calibri"/>
                 <w:color w:val="auto"/>
               </w:rPr>
@@ -967,23 +1060,9 @@
             </w:r>
             <w:r>
               <w:rPr>
-                <w:rFonts w:ascii="微软雅黑" w:eastAsia="微软雅黑" w:hAnsi="微软雅黑" w:cs="微软雅黑" w:hint="eastAsia"/>
+                <w:rFonts w:ascii="宋体" w:eastAsia="宋体" w:hAnsi="宋体" w:cs="宋体"/>
                 <w:color w:val="auto"/>
               </w:rPr>
-              <w:t>、</w:t>
-            </w:r>
-            <w:r>
-              <w:rPr>
-                <w:rFonts w:ascii="Calibri" w:eastAsia="Calibri" w:hAnsi="Calibri" w:cs="Calibri"/>
-                <w:color w:val="auto"/>
-              </w:rPr>
-              <w:t>iHome</w:t>
-            </w:r>
-            <w:r>
-              <w:rPr>
-                <w:rFonts w:ascii="宋体" w:eastAsia="宋体" w:hAnsi="宋体" w:cs="宋体"/>
-                <w:color w:val="auto"/>
-              </w:rPr>
               <w:t>版本</w:t>
             </w:r>
           </w:p>
@@ -994,7 +1073,7 @@
           </w:tcPr>
           <w:p>
             <w:pPr>
-              <w:spacing w:before="156" w:after="156" w:line="360" w:lineRule="auto"/>
+              <w:spacing w:before="156" w:after="156"/>
               <w:jc w:val="left"/>
               <w:cnfStyle w:val="100000000000" w:firstRow="1" w:lastRow="0" w:firstColumn="0" w:lastColumn="0" w:oddVBand="0" w:evenVBand="0" w:oddHBand="0" w:evenHBand="0" w:firstRowFirstColumn="0" w:firstRowLastColumn="0" w:lastRowFirstColumn="0" w:lastRowLastColumn="0"/>
               <w:rPr>
@@ -1023,7 +1102,7 @@
           </w:tcPr>
           <w:p>
             <w:pPr>
-              <w:spacing w:before="156" w:after="156" w:line="360" w:lineRule="auto"/>
+              <w:spacing w:before="156" w:after="156"/>
               <w:jc w:val="left"/>
             </w:pPr>
             <w:r>
@@ -1040,16 +1119,22 @@
           </w:tcPr>
           <w:p>
             <w:pPr>
+              <w:spacing w:before="156" w:after="156"/>
               <w:cnfStyle w:val="000000100000" w:firstRow="0" w:lastRow="0" w:firstColumn="0" w:lastColumn="0" w:oddVBand="0" w:evenVBand="0" w:oddHBand="1" w:evenHBand="0" w:firstRowFirstColumn="0" w:firstRowLastColumn="0" w:lastRowFirstColumn="0" w:lastRowLastColumn="0"/>
               <w:rPr>
-                <w:rFonts w:ascii="宋体" w:eastAsia="宋体" w:hAnsi="宋体" w:cs="宋体"/>
-              </w:rPr>
-            </w:pPr>
-            <w:bookmarkStart w:id="0" w:name="_GoBack"/>
-            <w:bookmarkEnd w:id="0"/>
-          </w:p>
-          <w:p>
-            <w:pPr>
+                <w:rFonts w:ascii="宋体" w:eastAsia="宋体" w:hAnsi="宋体" w:cs="宋体" w:hint="eastAsia"/>
+              </w:rPr>
+            </w:pPr>
+            <w:r>
+              <w:rPr>
+                <w:rFonts w:ascii="宋体" w:eastAsia="宋体" w:hAnsi="宋体" w:cs="宋体"/>
+              </w:rPr>
+              <w:t>下发配置消息：</w:t>
+            </w:r>
+          </w:p>
+          <w:p>
+            <w:pPr>
+              <w:spacing w:before="156" w:after="156"/>
               <w:cnfStyle w:val="000000100000" w:firstRow="0" w:lastRow="0" w:firstColumn="0" w:lastColumn="0" w:oddVBand="0" w:evenVBand="0" w:oddHBand="1" w:evenHBand="0" w:firstRowFirstColumn="0" w:firstRowLastColumn="0" w:lastRowFirstColumn="0" w:lastRowLastColumn="0"/>
               <w:rPr>
                 <w:rFonts w:ascii="宋体" w:eastAsia="宋体" w:hAnsi="宋体" w:cs="宋体"/>
@@ -1064,6 +1149,7 @@
           </w:p>
           <w:p>
             <w:pPr>
+              <w:spacing w:before="156" w:after="156"/>
               <w:cnfStyle w:val="000000100000" w:firstRow="0" w:lastRow="0" w:firstColumn="0" w:lastColumn="0" w:oddVBand="0" w:evenVBand="0" w:oddHBand="1" w:evenHBand="0" w:firstRowFirstColumn="0" w:firstRowLastColumn="0" w:lastRowFirstColumn="0" w:lastRowLastColumn="0"/>
               <w:rPr>
                 <w:rFonts w:ascii="@宋体" w:eastAsia="@宋体" w:hAnsi="@宋体" w:cs="@宋体"/>
@@ -1078,6 +1164,7 @@
           </w:p>
           <w:p>
             <w:pPr>
+              <w:spacing w:before="156" w:after="156"/>
               <w:cnfStyle w:val="000000100000" w:firstRow="0" w:lastRow="0" w:firstColumn="0" w:lastColumn="0" w:oddVBand="0" w:evenVBand="0" w:oddHBand="1" w:evenHBand="0" w:firstRowFirstColumn="0" w:firstRowLastColumn="0" w:lastRowFirstColumn="0" w:lastRowLastColumn="0"/>
               <w:rPr>
                 <w:rFonts w:ascii="@宋体" w:eastAsia="@宋体" w:hAnsi="@宋体" w:cs="@宋体"/>
@@ -1092,6 +1179,7 @@
           </w:p>
           <w:p>
             <w:pPr>
+              <w:spacing w:before="156" w:after="156"/>
               <w:cnfStyle w:val="000000100000" w:firstRow="0" w:lastRow="0" w:firstColumn="0" w:lastColumn="0" w:oddVBand="0" w:evenVBand="0" w:oddHBand="1" w:evenHBand="0" w:firstRowFirstColumn="0" w:firstRowLastColumn="0" w:lastRowFirstColumn="0" w:lastRowLastColumn="0"/>
               <w:rPr>
                 <w:rFonts w:ascii="Calibri" w:hAnsi="Calibri" w:cs="Calibri"/>
@@ -1106,6 +1194,7 @@
           </w:p>
           <w:p>
             <w:pPr>
+              <w:spacing w:before="156" w:after="156" w:line="240" w:lineRule="auto"/>
               <w:cnfStyle w:val="000000100000" w:firstRow="0" w:lastRow="0" w:firstColumn="0" w:lastColumn="0" w:oddVBand="0" w:evenVBand="0" w:oddHBand="1" w:evenHBand="0" w:firstRowFirstColumn="0" w:firstRowLastColumn="0" w:lastRowFirstColumn="0" w:lastRowLastColumn="0"/>
               <w:rPr>
                 <w:rFonts w:ascii="Calibri" w:hAnsi="Calibri" w:cs="Calibri" w:hint="eastAsia"/>
@@ -1125,7 +1214,7 @@
           </w:tcPr>
           <w:p>
             <w:pPr>
-              <w:spacing w:before="156" w:after="156" w:line="360" w:lineRule="auto"/>
+              <w:spacing w:before="156" w:after="156"/>
               <w:jc w:val="left"/>
               <w:rPr>
                 <w:rFonts w:ascii="Calibri" w:hAnsi="Calibri" w:cs="Calibri" w:hint="eastAsia"/>
@@ -1145,10 +1234,32 @@
           </w:tcPr>
           <w:p>
             <w:pPr>
-              <w:spacing w:before="156" w:after="156" w:line="360" w:lineRule="auto"/>
+              <w:spacing w:before="156" w:after="156"/>
               <w:jc w:val="left"/>
               <w:cnfStyle w:val="000000000000" w:firstRow="0" w:lastRow="0" w:firstColumn="0" w:lastColumn="0" w:oddVBand="0" w:evenVBand="0" w:oddHBand="0" w:evenHBand="0" w:firstRowFirstColumn="0" w:firstRowLastColumn="0" w:lastRowFirstColumn="0" w:lastRowLastColumn="0"/>
               <w:rPr>
+                <w:rFonts w:ascii="宋体" w:eastAsia="宋体" w:hAnsi="宋体" w:cs="宋体"/>
+              </w:rPr>
+            </w:pPr>
+            <w:r>
+              <w:rPr>
+                <w:rFonts w:ascii="宋体" w:eastAsia="宋体" w:hAnsi="宋体" w:cs="宋体"/>
+              </w:rPr>
+              <w:t>不再下发</w:t>
+            </w:r>
+            <w:r>
+              <w:rPr>
+                <w:rFonts w:ascii="宋体" w:eastAsia="宋体" w:hAnsi="宋体" w:cs="宋体"/>
+              </w:rPr>
+              <w:t>上述配置消息。</w:t>
+            </w:r>
+          </w:p>
+          <w:p>
+            <w:pPr>
+              <w:spacing w:before="156" w:after="156"/>
+              <w:jc w:val="left"/>
+              <w:cnfStyle w:val="000000000000" w:firstRow="0" w:lastRow="0" w:firstColumn="0" w:lastColumn="0" w:oddVBand="0" w:evenVBand="0" w:oddHBand="0" w:evenHBand="0" w:firstRowFirstColumn="0" w:firstRowLastColumn="0" w:lastRowFirstColumn="0" w:lastRowLastColumn="0"/>
+              <w:rPr>
                 <w:rFonts w:ascii="宋体" w:eastAsia="宋体" w:hAnsi="宋体" w:cs="宋体" w:hint="eastAsia"/>
               </w:rPr>
             </w:pPr>
@@ -1156,7 +1267,13 @@
               <w:rPr>
                 <w:rFonts w:ascii="宋体" w:eastAsia="宋体" w:hAnsi="宋体" w:cs="宋体"/>
               </w:rPr>
-              <w:t>不再下发，通过</w:t>
+              <w:t>终端</w:t>
+            </w:r>
+            <w:r>
+              <w:rPr>
+                <w:rFonts w:ascii="宋体" w:eastAsia="宋体" w:hAnsi="宋体" w:cs="宋体"/>
+              </w:rPr>
+              <w:t>通过</w:t>
             </w:r>
             <w:r>
               <w:rPr>
@@ -1181,9 +1298,386 @@
         <w:spacing w:before="156" w:after="156" w:line="360" w:lineRule="auto"/>
         <w:jc w:val="left"/>
         <w:rPr>
+          <w:rFonts w:ascii="Calibri Light" w:hAnsi="Calibri Light" w:cs="Calibri Light"/>
+          <w:b/>
+          <w:sz w:val="32"/>
+        </w:rPr>
+      </w:pPr>
+      <w:r>
+        <w:rPr>
           <w:rFonts w:ascii="Calibri Light" w:hAnsi="Calibri Light" w:cs="Calibri Light" w:hint="eastAsia"/>
           <w:b/>
           <w:sz w:val="32"/>
+        </w:rPr>
+        <w:t>业务类消息</w:t>
+      </w:r>
+      <w:r>
+        <w:rPr>
+          <w:rFonts w:ascii="Calibri Light" w:hAnsi="Calibri Light" w:cs="Calibri Light" w:hint="eastAsia"/>
+          <w:b/>
+          <w:sz w:val="32"/>
+        </w:rPr>
+        <w:t xml:space="preserve">  - </w:t>
+      </w:r>
+      <w:r>
+        <w:rPr>
+          <w:rFonts w:ascii="Calibri Light" w:hAnsi="Calibri Light" w:cs="Calibri Light"/>
+          <w:b/>
+          <w:sz w:val="32"/>
+        </w:rPr>
+        <w:tab/>
+        <w:t>APP &lt; DP</w:t>
+      </w:r>
+      <w:bookmarkStart w:id="0" w:name="_GoBack"/>
+      <w:bookmarkEnd w:id="0"/>
+    </w:p>
+    <w:tbl>
+      <w:tblPr>
+        <w:tblStyle w:val="4-5"/>
+        <w:tblW w:w="0" w:type="auto"/>
+        <w:tblLook w:val="04A0" w:firstRow="1" w:lastRow="0" w:firstColumn="1" w:lastColumn="0" w:noHBand="0" w:noVBand="1"/>
+      </w:tblPr>
+      <w:tblGrid>
+        <w:gridCol w:w="2518"/>
+        <w:gridCol w:w="1742"/>
+        <w:gridCol w:w="2131"/>
+        <w:gridCol w:w="2131"/>
+      </w:tblGrid>
+      <w:tr>
+        <w:trPr>
+          <w:cnfStyle w:val="100000000000" w:firstRow="1" w:lastRow="0" w:firstColumn="0" w:lastColumn="0" w:oddVBand="0" w:evenVBand="0" w:oddHBand="0" w:evenHBand="0" w:firstRowFirstColumn="0" w:firstRowLastColumn="0" w:lastRowFirstColumn="0" w:lastRowLastColumn="0"/>
+        </w:trPr>
+        <w:tc>
+          <w:tcPr>
+            <w:cnfStyle w:val="001000000000" w:firstRow="0" w:lastRow="0" w:firstColumn="1" w:lastColumn="0" w:oddVBand="0" w:evenVBand="0" w:oddHBand="0" w:evenHBand="0" w:firstRowFirstColumn="0" w:firstRowLastColumn="0" w:lastRowFirstColumn="0" w:lastRowLastColumn="0"/>
+            <w:tcW w:w="2518" w:type="dxa"/>
+          </w:tcPr>
+          <w:p>
+            <w:pPr>
+              <w:spacing w:before="156" w:after="156"/>
+              <w:jc w:val="left"/>
+              <w:rPr>
+                <w:rFonts w:ascii="宋体" w:eastAsia="宋体" w:hAnsi="宋体" w:cs="宋体"/>
+                <w:color w:val="auto"/>
+              </w:rPr>
+            </w:pPr>
+            <w:r>
+              <w:rPr>
+                <w:rFonts w:ascii="宋体" w:eastAsia="宋体" w:hAnsi="宋体" w:cs="宋体"/>
+                <w:color w:val="auto"/>
+              </w:rPr>
+              <w:t>CLIENT</w:t>
+            </w:r>
+            <w:r>
+              <w:rPr>
+                <w:rFonts w:ascii="宋体" w:eastAsia="宋体" w:hAnsi="宋体" w:cs="宋体"/>
+                <w:color w:val="auto"/>
+              </w:rPr>
+              <w:t>_CIDLIST_RSP</w:t>
+            </w:r>
+          </w:p>
+          <w:p>
+            <w:pPr>
+              <w:spacing w:before="156" w:after="156"/>
+              <w:jc w:val="left"/>
+              <w:rPr>
+                <w:rFonts w:ascii="宋体" w:eastAsia="宋体" w:hAnsi="宋体" w:cs="宋体"/>
+                <w:color w:val="auto"/>
+              </w:rPr>
+            </w:pPr>
+            <w:r>
+              <w:rPr>
+                <w:rFonts w:ascii="宋体" w:eastAsia="宋体" w:hAnsi="宋体" w:cs="宋体"/>
+                <w:color w:val="auto"/>
+              </w:rPr>
+              <w:t>需要兼容的字段</w:t>
+            </w:r>
+          </w:p>
+        </w:tc>
+        <w:tc>
+          <w:tcPr>
+            <w:tcW w:w="1742" w:type="dxa"/>
+          </w:tcPr>
+          <w:p>
+            <w:pPr>
+              <w:spacing w:before="156" w:after="156"/>
+              <w:jc w:val="left"/>
+              <w:cnfStyle w:val="100000000000" w:firstRow="1" w:lastRow="0" w:firstColumn="0" w:lastColumn="0" w:oddVBand="0" w:evenVBand="0" w:oddHBand="0" w:evenHBand="0" w:firstRowFirstColumn="0" w:firstRowLastColumn="0" w:lastRowFirstColumn="0" w:lastRowLastColumn="0"/>
+              <w:rPr>
+                <w:rFonts w:ascii="宋体" w:eastAsia="宋体" w:hAnsi="宋体" w:cs="宋体"/>
+              </w:rPr>
+            </w:pPr>
+            <w:r>
+              <w:rPr>
+                <w:rFonts w:ascii="Calibri" w:eastAsia="Calibri" w:hAnsi="Calibri" w:cs="Calibri"/>
+                <w:color w:val="auto"/>
+              </w:rPr>
+              <w:t>Camera&gt;=DP</w:t>
+            </w:r>
+          </w:p>
+        </w:tc>
+        <w:tc>
+          <w:tcPr>
+            <w:tcW w:w="2131" w:type="dxa"/>
+          </w:tcPr>
+          <w:p>
+            <w:pPr>
+              <w:spacing w:before="156" w:after="156"/>
+              <w:jc w:val="left"/>
+              <w:cnfStyle w:val="100000000000" w:firstRow="1" w:lastRow="0" w:firstColumn="0" w:lastColumn="0" w:oddVBand="0" w:evenVBand="0" w:oddHBand="0" w:evenHBand="0" w:firstRowFirstColumn="0" w:firstRowLastColumn="0" w:lastRowFirstColumn="0" w:lastRowLastColumn="0"/>
+              <w:rPr>
+                <w:rFonts w:ascii="宋体" w:eastAsia="宋体" w:hAnsi="宋体" w:cs="宋体"/>
+              </w:rPr>
+            </w:pPr>
+            <w:r>
+              <w:rPr>
+                <w:rFonts w:ascii="Calibri" w:eastAsia="Calibri" w:hAnsi="Calibri" w:cs="Calibri"/>
+                <w:color w:val="auto"/>
+              </w:rPr>
+              <w:t>Camera&lt;DP</w:t>
+            </w:r>
+          </w:p>
+        </w:tc>
+        <w:tc>
+          <w:tcPr>
+            <w:tcW w:w="2131" w:type="dxa"/>
+          </w:tcPr>
+          <w:p>
+            <w:pPr>
+              <w:spacing w:before="156" w:after="156"/>
+              <w:jc w:val="left"/>
+              <w:cnfStyle w:val="100000000000" w:firstRow="1" w:lastRow="0" w:firstColumn="0" w:lastColumn="0" w:oddVBand="0" w:evenVBand="0" w:oddHBand="0" w:evenHBand="0" w:firstRowFirstColumn="0" w:firstRowLastColumn="0" w:lastRowFirstColumn="0" w:lastRowLastColumn="0"/>
+              <w:rPr>
+                <w:rFonts w:ascii="宋体" w:eastAsia="宋体" w:hAnsi="宋体" w:cs="宋体"/>
+              </w:rPr>
+            </w:pPr>
+            <w:r>
+              <w:rPr>
+                <w:rFonts w:ascii="Calibri" w:eastAsia="Calibri" w:hAnsi="Calibri" w:cs="Calibri"/>
+                <w:color w:val="auto"/>
+              </w:rPr>
+              <w:t>Camera&gt;=DP</w:t>
+            </w:r>
+          </w:p>
+        </w:tc>
+      </w:tr>
+      <w:tr>
+        <w:trPr>
+          <w:cnfStyle w:val="000000100000" w:firstRow="0" w:lastRow="0" w:firstColumn="0" w:lastColumn="0" w:oddVBand="0" w:evenVBand="0" w:oddHBand="1" w:evenHBand="0" w:firstRowFirstColumn="0" w:firstRowLastColumn="0" w:lastRowFirstColumn="0" w:lastRowLastColumn="0"/>
+        </w:trPr>
+        <w:tc>
+          <w:tcPr>
+            <w:cnfStyle w:val="001000000000" w:firstRow="0" w:lastRow="0" w:firstColumn="1" w:lastColumn="0" w:oddVBand="0" w:evenVBand="0" w:oddHBand="0" w:evenHBand="0" w:firstRowFirstColumn="0" w:firstRowLastColumn="0" w:lastRowFirstColumn="0" w:lastRowLastColumn="0"/>
+            <w:tcW w:w="2518" w:type="dxa"/>
+          </w:tcPr>
+          <w:p>
+            <w:pPr>
+              <w:spacing w:before="156" w:after="156"/>
+            </w:pPr>
+            <w:r>
+              <w:t>int,      net</w:t>
+            </w:r>
+          </w:p>
+          <w:p>
+            <w:pPr>
+              <w:spacing w:before="156" w:after="156"/>
+            </w:pPr>
+            <w:r>
+              <w:t>string,   name</w:t>
+            </w:r>
+          </w:p>
+          <w:p>
+            <w:pPr>
+              <w:spacing w:before="156" w:after="156"/>
+            </w:pPr>
+            <w:r>
+              <w:t>int,      sdcard</w:t>
+            </w:r>
+          </w:p>
+          <w:p>
+            <w:pPr>
+              <w:spacing w:before="156" w:after="156"/>
+            </w:pPr>
+            <w:r>
+              <w:t>int,      sdcard_errno</w:t>
+            </w:r>
+          </w:p>
+          <w:p>
+            <w:pPr>
+              <w:spacing w:before="156" w:after="156"/>
+            </w:pPr>
+            <w:r>
+              <w:t xml:space="preserve">int,      battery </w:t>
+            </w:r>
+          </w:p>
+          <w:p>
+            <w:pPr>
+              <w:spacing w:before="156" w:after="156"/>
+            </w:pPr>
+            <w:r>
+              <w:t>int,     bellNoAnswerNum,</w:t>
+            </w:r>
+          </w:p>
+          <w:p>
+            <w:pPr>
+              <w:spacing w:before="156" w:after="156"/>
+              <w:rPr>
+                <w:rFonts w:hint="eastAsia"/>
+              </w:rPr>
+            </w:pPr>
+          </w:p>
+          <w:p>
+            <w:pPr>
+              <w:spacing w:before="156" w:after="156"/>
+              <w:rPr>
+                <w:rFonts w:hint="eastAsia"/>
+              </w:rPr>
+            </w:pPr>
+          </w:p>
+        </w:tc>
+        <w:tc>
+          <w:tcPr>
+            <w:tcW w:w="1742" w:type="dxa"/>
+          </w:tcPr>
+          <w:p>
+            <w:pPr>
+              <w:spacing w:before="156" w:after="156"/>
+              <w:cnfStyle w:val="000000100000" w:firstRow="0" w:lastRow="0" w:firstColumn="0" w:lastColumn="0" w:oddVBand="0" w:evenVBand="0" w:oddHBand="1" w:evenHBand="0" w:firstRowFirstColumn="0" w:firstRowLastColumn="0" w:lastRowFirstColumn="0" w:lastRowLastColumn="0"/>
+            </w:pPr>
+          </w:p>
+        </w:tc>
+        <w:tc>
+          <w:tcPr>
+            <w:tcW w:w="2131" w:type="dxa"/>
+          </w:tcPr>
+          <w:p>
+            <w:pPr>
+              <w:spacing w:before="156" w:after="156"/>
+              <w:cnfStyle w:val="000000100000" w:firstRow="0" w:lastRow="0" w:firstColumn="0" w:lastColumn="0" w:oddVBand="0" w:evenVBand="0" w:oddHBand="1" w:evenHBand="0" w:firstRowFirstColumn="0" w:firstRowLastColumn="0" w:lastRowFirstColumn="0" w:lastRowLastColumn="0"/>
+            </w:pPr>
+          </w:p>
+        </w:tc>
+        <w:tc>
+          <w:tcPr>
+            <w:tcW w:w="2131" w:type="dxa"/>
+          </w:tcPr>
+          <w:p>
+            <w:pPr>
+              <w:spacing w:before="156" w:after="156"/>
+              <w:cnfStyle w:val="000000100000" w:firstRow="0" w:lastRow="0" w:firstColumn="0" w:lastColumn="0" w:oddVBand="0" w:evenVBand="0" w:oddHBand="1" w:evenHBand="0" w:firstRowFirstColumn="0" w:firstRowLastColumn="0" w:lastRowFirstColumn="0" w:lastRowLastColumn="0"/>
+            </w:pPr>
+          </w:p>
+        </w:tc>
+      </w:tr>
+      <w:tr>
+        <w:tc>
+          <w:tcPr>
+            <w:cnfStyle w:val="001000000000" w:firstRow="0" w:lastRow="0" w:firstColumn="1" w:lastColumn="0" w:oddVBand="0" w:evenVBand="0" w:oddHBand="0" w:evenHBand="0" w:firstRowFirstColumn="0" w:firstRowLastColumn="0" w:lastRowFirstColumn="0" w:lastRowLastColumn="0"/>
+            <w:tcW w:w="2518" w:type="dxa"/>
+          </w:tcPr>
+          <w:p>
+            <w:pPr>
+              <w:spacing w:before="156" w:after="156"/>
+            </w:pPr>
+          </w:p>
+        </w:tc>
+        <w:tc>
+          <w:tcPr>
+            <w:tcW w:w="1742" w:type="dxa"/>
+          </w:tcPr>
+          <w:p>
+            <w:pPr>
+              <w:spacing w:before="156" w:after="156"/>
+              <w:cnfStyle w:val="000000000000" w:firstRow="0" w:lastRow="0" w:firstColumn="0" w:lastColumn="0" w:oddVBand="0" w:evenVBand="0" w:oddHBand="0" w:evenHBand="0" w:firstRowFirstColumn="0" w:firstRowLastColumn="0" w:lastRowFirstColumn="0" w:lastRowLastColumn="0"/>
+            </w:pPr>
+          </w:p>
+        </w:tc>
+        <w:tc>
+          <w:tcPr>
+            <w:tcW w:w="2131" w:type="dxa"/>
+          </w:tcPr>
+          <w:p>
+            <w:pPr>
+              <w:spacing w:before="156" w:after="156"/>
+              <w:cnfStyle w:val="000000000000" w:firstRow="0" w:lastRow="0" w:firstColumn="0" w:lastColumn="0" w:oddVBand="0" w:evenVBand="0" w:oddHBand="0" w:evenHBand="0" w:firstRowFirstColumn="0" w:firstRowLastColumn="0" w:lastRowFirstColumn="0" w:lastRowLastColumn="0"/>
+            </w:pPr>
+          </w:p>
+        </w:tc>
+        <w:tc>
+          <w:tcPr>
+            <w:tcW w:w="2131" w:type="dxa"/>
+          </w:tcPr>
+          <w:p>
+            <w:pPr>
+              <w:spacing w:before="156" w:after="156"/>
+              <w:cnfStyle w:val="000000000000" w:firstRow="0" w:lastRow="0" w:firstColumn="0" w:lastColumn="0" w:oddVBand="0" w:evenVBand="0" w:oddHBand="0" w:evenHBand="0" w:firstRowFirstColumn="0" w:firstRowLastColumn="0" w:lastRowFirstColumn="0" w:lastRowLastColumn="0"/>
+            </w:pPr>
+          </w:p>
+        </w:tc>
+      </w:tr>
+      <w:tr>
+        <w:trPr>
+          <w:cnfStyle w:val="000000100000" w:firstRow="0" w:lastRow="0" w:firstColumn="0" w:lastColumn="0" w:oddVBand="0" w:evenVBand="0" w:oddHBand="1" w:evenHBand="0" w:firstRowFirstColumn="0" w:firstRowLastColumn="0" w:lastRowFirstColumn="0" w:lastRowLastColumn="0"/>
+        </w:trPr>
+        <w:tc>
+          <w:tcPr>
+            <w:cnfStyle w:val="001000000000" w:firstRow="0" w:lastRow="0" w:firstColumn="1" w:lastColumn="0" w:oddVBand="0" w:evenVBand="0" w:oddHBand="0" w:evenHBand="0" w:firstRowFirstColumn="0" w:firstRowLastColumn="0" w:lastRowFirstColumn="0" w:lastRowLastColumn="0"/>
+            <w:tcW w:w="2518" w:type="dxa"/>
+          </w:tcPr>
+          <w:p>
+            <w:pPr>
+              <w:spacing w:before="156" w:after="156"/>
+            </w:pPr>
+          </w:p>
+        </w:tc>
+        <w:tc>
+          <w:tcPr>
+            <w:tcW w:w="1742" w:type="dxa"/>
+          </w:tcPr>
+          <w:p>
+            <w:pPr>
+              <w:spacing w:before="156" w:after="156"/>
+              <w:cnfStyle w:val="000000100000" w:firstRow="0" w:lastRow="0" w:firstColumn="0" w:lastColumn="0" w:oddVBand="0" w:evenVBand="0" w:oddHBand="1" w:evenHBand="0" w:firstRowFirstColumn="0" w:firstRowLastColumn="0" w:lastRowFirstColumn="0" w:lastRowLastColumn="0"/>
+            </w:pPr>
+          </w:p>
+        </w:tc>
+        <w:tc>
+          <w:tcPr>
+            <w:tcW w:w="2131" w:type="dxa"/>
+          </w:tcPr>
+          <w:p>
+            <w:pPr>
+              <w:spacing w:before="156" w:after="156"/>
+              <w:cnfStyle w:val="000000100000" w:firstRow="0" w:lastRow="0" w:firstColumn="0" w:lastColumn="0" w:oddVBand="0" w:evenVBand="0" w:oddHBand="1" w:evenHBand="0" w:firstRowFirstColumn="0" w:firstRowLastColumn="0" w:lastRowFirstColumn="0" w:lastRowLastColumn="0"/>
+            </w:pPr>
+          </w:p>
+        </w:tc>
+        <w:tc>
+          <w:tcPr>
+            <w:tcW w:w="2131" w:type="dxa"/>
+          </w:tcPr>
+          <w:p>
+            <w:pPr>
+              <w:spacing w:before="156" w:after="156"/>
+              <w:cnfStyle w:val="000000100000" w:firstRow="0" w:lastRow="0" w:firstColumn="0" w:lastColumn="0" w:oddVBand="0" w:evenVBand="0" w:oddHBand="1" w:evenHBand="0" w:firstRowFirstColumn="0" w:firstRowLastColumn="0" w:lastRowFirstColumn="0" w:lastRowLastColumn="0"/>
+            </w:pPr>
+          </w:p>
+        </w:tc>
+      </w:tr>
+    </w:tbl>
+    <w:p/>
+    <w:p/>
+    <w:p>
+      <w:pPr>
+        <w:rPr>
+          <w:rFonts w:hint="eastAsia"/>
+        </w:rPr>
+      </w:pPr>
+    </w:p>
+    <w:p>
+      <w:pPr>
+        <w:rPr>
+          <w:rFonts w:hint="eastAsia"/>
         </w:rPr>
       </w:pPr>
     </w:p>
@@ -1194,10 +1688,10 @@
         <w:tblLook w:val="04A0" w:firstRow="1" w:lastRow="0" w:firstColumn="1" w:lastColumn="0" w:noHBand="0" w:noVBand="1"/>
       </w:tblPr>
       <w:tblGrid>
-        <w:gridCol w:w="1743"/>
-        <w:gridCol w:w="2337"/>
-        <w:gridCol w:w="2260"/>
-        <w:gridCol w:w="2182"/>
+        <w:gridCol w:w="2122"/>
+        <w:gridCol w:w="2274"/>
+        <w:gridCol w:w="2185"/>
+        <w:gridCol w:w="1941"/>
       </w:tblGrid>
       <w:tr>
         <w:trPr>
@@ -1206,11 +1700,11 @@
         <w:tc>
           <w:tcPr>
             <w:cnfStyle w:val="001000000000" w:firstRow="0" w:lastRow="0" w:firstColumn="1" w:lastColumn="0" w:oddVBand="0" w:evenVBand="0" w:oddHBand="0" w:evenHBand="0" w:firstRowFirstColumn="0" w:firstRowLastColumn="0" w:lastRowFirstColumn="0" w:lastRowLastColumn="0"/>
-            <w:tcW w:w="1980" w:type="dxa"/>
-          </w:tcPr>
-          <w:p>
-            <w:pPr>
-              <w:spacing w:before="156" w:after="156" w:line="360" w:lineRule="auto"/>
+            <w:tcW w:w="1743" w:type="dxa"/>
+          </w:tcPr>
+          <w:p>
+            <w:pPr>
+              <w:spacing w:before="156" w:after="156"/>
               <w:jc w:val="left"/>
               <w:rPr>
                 <w:rFonts w:ascii="宋体" w:eastAsia="宋体" w:hAnsi="宋体" w:cs="宋体"/>
@@ -1227,11 +1721,11 @@
         </w:tc>
         <w:tc>
           <w:tcPr>
-            <w:tcW w:w="2551" w:type="dxa"/>
-          </w:tcPr>
-          <w:p>
-            <w:pPr>
-              <w:spacing w:before="156" w:after="156" w:line="360" w:lineRule="auto"/>
+            <w:tcW w:w="2337" w:type="dxa"/>
+          </w:tcPr>
+          <w:p>
+            <w:pPr>
+              <w:spacing w:before="156" w:after="156"/>
               <w:jc w:val="left"/>
               <w:cnfStyle w:val="100000000000" w:firstRow="1" w:lastRow="0" w:firstColumn="0" w:lastColumn="0" w:oddVBand="0" w:evenVBand="0" w:oddHBand="0" w:evenHBand="0" w:firstRowFirstColumn="0" w:firstRowLastColumn="0" w:lastRowFirstColumn="0" w:lastRowLastColumn="0"/>
               <w:rPr>
@@ -1249,7 +1743,7 @@
           </w:p>
           <w:p>
             <w:pPr>
-              <w:spacing w:before="156" w:after="156" w:line="360" w:lineRule="auto"/>
+              <w:spacing w:before="156" w:after="156"/>
               <w:jc w:val="left"/>
               <w:cnfStyle w:val="100000000000" w:firstRow="1" w:lastRow="0" w:firstColumn="0" w:lastColumn="0" w:oddVBand="0" w:evenVBand="0" w:oddHBand="0" w:evenHBand="0" w:firstRowFirstColumn="0" w:firstRowLastColumn="0" w:lastRowFirstColumn="0" w:lastRowLastColumn="0"/>
             </w:pPr>
@@ -1271,11 +1765,11 @@
         </w:tc>
         <w:tc>
           <w:tcPr>
-            <w:tcW w:w="2476" w:type="dxa"/>
-          </w:tcPr>
-          <w:p>
-            <w:pPr>
-              <w:spacing w:before="156" w:after="156" w:line="360" w:lineRule="auto"/>
+            <w:tcW w:w="2260" w:type="dxa"/>
+          </w:tcPr>
+          <w:p>
+            <w:pPr>
+              <w:spacing w:before="156" w:after="156"/>
               <w:jc w:val="left"/>
               <w:cnfStyle w:val="100000000000" w:firstRow="1" w:lastRow="0" w:firstColumn="0" w:lastColumn="0" w:oddVBand="0" w:evenVBand="0" w:oddHBand="0" w:evenHBand="0" w:firstRowFirstColumn="0" w:firstRowLastColumn="0" w:lastRowFirstColumn="0" w:lastRowLastColumn="0"/>
               <w:rPr>
@@ -1300,7 +1794,7 @@
           </w:p>
           <w:p>
             <w:pPr>
-              <w:spacing w:before="156" w:after="156" w:line="360" w:lineRule="auto"/>
+              <w:spacing w:before="156" w:after="156"/>
               <w:jc w:val="left"/>
               <w:cnfStyle w:val="100000000000" w:firstRow="1" w:lastRow="0" w:firstColumn="0" w:lastColumn="0" w:oddVBand="0" w:evenVBand="0" w:oddHBand="0" w:evenHBand="0" w:firstRowFirstColumn="0" w:firstRowLastColumn="0" w:lastRowFirstColumn="0" w:lastRowLastColumn="0"/>
             </w:pPr>
@@ -1322,11 +1816,11 @@
         </w:tc>
         <w:tc>
           <w:tcPr>
-            <w:tcW w:w="2364" w:type="dxa"/>
-          </w:tcPr>
-          <w:p>
-            <w:pPr>
-              <w:spacing w:before="156" w:after="156" w:line="360" w:lineRule="auto"/>
+            <w:tcW w:w="1990" w:type="dxa"/>
+          </w:tcPr>
+          <w:p>
+            <w:pPr>
+              <w:spacing w:before="156" w:after="156"/>
               <w:jc w:val="left"/>
               <w:cnfStyle w:val="100000000000" w:firstRow="1" w:lastRow="0" w:firstColumn="0" w:lastColumn="0" w:oddVBand="0" w:evenVBand="0" w:oddHBand="0" w:evenHBand="0" w:firstRowFirstColumn="0" w:firstRowLastColumn="0" w:lastRowFirstColumn="0" w:lastRowLastColumn="0"/>
               <w:rPr>
@@ -1358,7 +1852,7 @@
           </w:p>
           <w:p>
             <w:pPr>
-              <w:spacing w:before="156" w:after="156" w:line="360" w:lineRule="auto"/>
+              <w:spacing w:before="156" w:after="156"/>
               <w:jc w:val="left"/>
               <w:cnfStyle w:val="100000000000" w:firstRow="1" w:lastRow="0" w:firstColumn="0" w:lastColumn="0" w:oddVBand="0" w:evenVBand="0" w:oddHBand="0" w:evenHBand="0" w:firstRowFirstColumn="0" w:firstRowLastColumn="0" w:lastRowFirstColumn="0" w:lastRowLastColumn="0"/>
             </w:pPr>
@@ -1386,11 +1880,11 @@
         <w:tc>
           <w:tcPr>
             <w:cnfStyle w:val="001000000000" w:firstRow="0" w:lastRow="0" w:firstColumn="1" w:lastColumn="0" w:oddVBand="0" w:evenVBand="0" w:oddHBand="0" w:evenHBand="0" w:firstRowFirstColumn="0" w:firstRowLastColumn="0" w:lastRowFirstColumn="0" w:lastRowLastColumn="0"/>
-            <w:tcW w:w="1980" w:type="dxa"/>
-          </w:tcPr>
-          <w:p>
-            <w:pPr>
-              <w:spacing w:before="156" w:after="156" w:line="360" w:lineRule="auto"/>
+            <w:tcW w:w="1743" w:type="dxa"/>
+          </w:tcPr>
+          <w:p>
+            <w:pPr>
+              <w:spacing w:before="156" w:after="156"/>
               <w:jc w:val="left"/>
               <w:rPr>
                 <w:rFonts w:ascii="宋体" w:eastAsia="宋体" w:hAnsi="宋体" w:cs="宋体"/>
@@ -1403,14 +1897,29 @@
               <w:t>查询消息列表</w:t>
             </w:r>
           </w:p>
-        </w:tc>
-        <w:tc>
-          <w:tcPr>
-            <w:tcW w:w="2551" w:type="dxa"/>
-          </w:tcPr>
-          <w:p>
-            <w:pPr>
-              <w:spacing w:before="156" w:after="156" w:line="360" w:lineRule="auto"/>
+          <w:p>
+            <w:pPr>
+              <w:spacing w:before="156" w:after="156"/>
+              <w:jc w:val="left"/>
+              <w:rPr>
+                <w:rFonts w:ascii="宋体" w:eastAsia="宋体" w:hAnsi="宋体" w:cs="宋体" w:hint="eastAsia"/>
+              </w:rPr>
+            </w:pPr>
+            <w:r>
+              <w:rPr>
+                <w:rFonts w:ascii="宋体" w:eastAsia="宋体" w:hAnsi="宋体" w:cs="宋体"/>
+              </w:rPr>
+              <w:t>CLIENT_MSGLIST_REQ</w:t>
+            </w:r>
+          </w:p>
+        </w:tc>
+        <w:tc>
+          <w:tcPr>
+            <w:tcW w:w="2337" w:type="dxa"/>
+          </w:tcPr>
+          <w:p>
+            <w:pPr>
+              <w:spacing w:before="156" w:after="156"/>
               <w:jc w:val="left"/>
               <w:cnfStyle w:val="000000100000" w:firstRow="0" w:lastRow="0" w:firstColumn="0" w:lastColumn="0" w:oddVBand="0" w:evenVBand="0" w:oddHBand="1" w:evenHBand="0" w:firstRowFirstColumn="0" w:firstRowLastColumn="0" w:lastRowFirstColumn="0" w:lastRowLastColumn="0"/>
               <w:rPr>
@@ -1421,6 +1930,18 @@
               <w:rPr>
                 <w:rFonts w:ascii="宋体" w:eastAsia="宋体" w:hAnsi="宋体" w:cs="宋体"/>
               </w:rPr>
+              <w:t>1、</w:t>
+            </w:r>
+            <w:r>
+              <w:rPr>
+                <w:rFonts w:ascii="宋体" w:eastAsia="宋体" w:hAnsi="宋体" w:cs="宋体" w:hint="eastAsia"/>
+              </w:rPr>
+              <w:t>worker</w:t>
+            </w:r>
+            <w:r>
+              <w:rPr>
+                <w:rFonts w:ascii="宋体" w:eastAsia="宋体" w:hAnsi="宋体" w:cs="宋体"/>
+              </w:rPr>
               <w:t>先查询</w:t>
             </w:r>
             <w:r>
@@ -1438,7 +1959,7 @@
           </w:p>
           <w:p>
             <w:pPr>
-              <w:spacing w:before="156" w:after="156" w:line="360" w:lineRule="auto"/>
+              <w:spacing w:before="156" w:after="156"/>
               <w:jc w:val="left"/>
               <w:cnfStyle w:val="000000100000" w:firstRow="0" w:lastRow="0" w:firstColumn="0" w:lastColumn="0" w:oddVBand="0" w:evenVBand="0" w:oddHBand="1" w:evenHBand="0" w:firstRowFirstColumn="0" w:firstRowLastColumn="0" w:lastRowFirstColumn="0" w:lastRowLastColumn="0"/>
               <w:rPr>
@@ -1447,6 +1968,12 @@
             </w:pPr>
             <w:r>
               <w:rPr>
+                <w:rFonts w:ascii="宋体" w:eastAsia="宋体" w:hAnsi="宋体" w:cs="宋体" w:hint="eastAsia"/>
+              </w:rPr>
+              <w:t>2、</w:t>
+            </w:r>
+            <w:r>
+              <w:rPr>
                 <w:rFonts w:ascii="宋体" w:eastAsia="宋体" w:hAnsi="宋体" w:cs="宋体"/>
               </w:rPr>
               <w:t>达到</w:t>
@@ -1478,7 +2005,7 @@
           </w:p>
           <w:p>
             <w:pPr>
-              <w:spacing w:before="156" w:after="156" w:line="360" w:lineRule="auto"/>
+              <w:spacing w:before="156" w:after="156"/>
               <w:jc w:val="left"/>
               <w:cnfStyle w:val="000000100000" w:firstRow="0" w:lastRow="0" w:firstColumn="0" w:lastColumn="0" w:oddVBand="0" w:evenVBand="0" w:oddHBand="1" w:evenHBand="0" w:firstRowFirstColumn="0" w:firstRowLastColumn="0" w:lastRowFirstColumn="0" w:lastRowLastColumn="0"/>
             </w:pPr>
@@ -1486,6 +2013,12 @@
               <w:rPr>
                 <w:rFonts w:ascii="宋体" w:eastAsia="宋体" w:hAnsi="宋体" w:cs="宋体"/>
               </w:rPr>
+              <w:t>3、</w:t>
+            </w:r>
+            <w:r>
+              <w:rPr>
+                <w:rFonts w:ascii="宋体" w:eastAsia="宋体" w:hAnsi="宋体" w:cs="宋体"/>
+              </w:rPr>
               <w:t>转化数据</w:t>
             </w:r>
             <w:r>
@@ -1504,11 +2037,11 @@
         </w:tc>
         <w:tc>
           <w:tcPr>
-            <w:tcW w:w="2476" w:type="dxa"/>
-          </w:tcPr>
-          <w:p>
-            <w:pPr>
-              <w:spacing w:before="156" w:after="156" w:line="360" w:lineRule="auto"/>
+            <w:tcW w:w="2260" w:type="dxa"/>
+          </w:tcPr>
+          <w:p>
+            <w:pPr>
+              <w:spacing w:before="156" w:after="156"/>
               <w:jc w:val="left"/>
               <w:cnfStyle w:val="000000100000" w:firstRow="0" w:lastRow="0" w:firstColumn="0" w:lastColumn="0" w:oddVBand="0" w:evenVBand="0" w:oddHBand="1" w:evenHBand="0" w:firstRowFirstColumn="0" w:firstRowLastColumn="0" w:lastRowFirstColumn="0" w:lastRowLastColumn="0"/>
               <w:rPr>
@@ -1542,7 +2075,7 @@
           </w:p>
           <w:p>
             <w:pPr>
-              <w:spacing w:before="156" w:after="156" w:line="360" w:lineRule="auto"/>
+              <w:spacing w:before="156" w:after="156"/>
               <w:jc w:val="left"/>
               <w:cnfStyle w:val="000000100000" w:firstRow="0" w:lastRow="0" w:firstColumn="0" w:lastColumn="0" w:oddVBand="0" w:evenVBand="0" w:oddHBand="1" w:evenHBand="0" w:firstRowFirstColumn="0" w:firstRowLastColumn="0" w:lastRowFirstColumn="0" w:lastRowLastColumn="0"/>
             </w:pPr>
@@ -1568,11 +2101,11 @@
         </w:tc>
         <w:tc>
           <w:tcPr>
-            <w:tcW w:w="2364" w:type="dxa"/>
-          </w:tcPr>
-          <w:p>
-            <w:pPr>
-              <w:spacing w:before="156" w:after="156" w:line="360" w:lineRule="auto"/>
+            <w:tcW w:w="1990" w:type="dxa"/>
+          </w:tcPr>
+          <w:p>
+            <w:pPr>
+              <w:spacing w:before="156" w:after="156"/>
               <w:jc w:val="left"/>
               <w:cnfStyle w:val="000000100000" w:firstRow="0" w:lastRow="0" w:firstColumn="0" w:lastColumn="0" w:oddVBand="0" w:evenVBand="0" w:oddHBand="1" w:evenHBand="0" w:firstRowFirstColumn="0" w:firstRowLastColumn="0" w:lastRowFirstColumn="0" w:lastRowLastColumn="0"/>
               <w:rPr>
@@ -1600,7 +2133,7 @@
           </w:p>
           <w:p>
             <w:pPr>
-              <w:spacing w:before="156" w:after="156" w:line="360" w:lineRule="auto"/>
+              <w:spacing w:before="156" w:after="156"/>
               <w:jc w:val="left"/>
               <w:cnfStyle w:val="000000100000" w:firstRow="0" w:lastRow="0" w:firstColumn="0" w:lastColumn="0" w:oddVBand="0" w:evenVBand="0" w:oddHBand="1" w:evenHBand="0" w:firstRowFirstColumn="0" w:firstRowLastColumn="0" w:lastRowFirstColumn="0" w:lastRowLastColumn="0"/>
               <w:rPr>
@@ -1640,7 +2173,7 @@
           </w:p>
           <w:p>
             <w:pPr>
-              <w:spacing w:before="156" w:after="156" w:line="360" w:lineRule="auto"/>
+              <w:spacing w:before="156" w:after="156"/>
               <w:jc w:val="left"/>
               <w:cnfStyle w:val="000000100000" w:firstRow="0" w:lastRow="0" w:firstColumn="0" w:lastColumn="0" w:oddVBand="0" w:evenVBand="0" w:oddHBand="1" w:evenHBand="0" w:firstRowFirstColumn="0" w:firstRowLastColumn="0" w:lastRowFirstColumn="0" w:lastRowLastColumn="0"/>
             </w:pPr>
@@ -1669,11 +2202,11 @@
         <w:tc>
           <w:tcPr>
             <w:cnfStyle w:val="001000000000" w:firstRow="0" w:lastRow="0" w:firstColumn="1" w:lastColumn="0" w:oddVBand="0" w:evenVBand="0" w:oddHBand="0" w:evenHBand="0" w:firstRowFirstColumn="0" w:firstRowLastColumn="0" w:lastRowFirstColumn="0" w:lastRowLastColumn="0"/>
-            <w:tcW w:w="1980" w:type="dxa"/>
-          </w:tcPr>
-          <w:p>
-            <w:pPr>
-              <w:spacing w:before="156" w:after="156" w:line="360" w:lineRule="auto"/>
+            <w:tcW w:w="1743" w:type="dxa"/>
+          </w:tcPr>
+          <w:p>
+            <w:pPr>
+              <w:spacing w:before="156" w:after="156"/>
               <w:jc w:val="left"/>
               <w:rPr>
                 <w:rFonts w:ascii="宋体" w:eastAsia="宋体" w:hAnsi="宋体" w:cs="宋体"/>
@@ -1686,14 +2219,29 @@
               <w:t>查询设备列表</w:t>
             </w:r>
           </w:p>
-        </w:tc>
-        <w:tc>
-          <w:tcPr>
-            <w:tcW w:w="2551" w:type="dxa"/>
-          </w:tcPr>
-          <w:p>
-            <w:pPr>
-              <w:spacing w:before="156" w:after="156" w:line="360" w:lineRule="auto"/>
+          <w:p>
+            <w:pPr>
+              <w:spacing w:before="156" w:after="156"/>
+              <w:jc w:val="left"/>
+              <w:rPr>
+                <w:rFonts w:ascii="宋体" w:eastAsia="宋体" w:hAnsi="宋体" w:cs="宋体" w:hint="eastAsia"/>
+              </w:rPr>
+            </w:pPr>
+            <w:r>
+              <w:rPr>
+                <w:rFonts w:ascii="宋体" w:eastAsia="宋体" w:hAnsi="宋体" w:cs="宋体"/>
+              </w:rPr>
+              <w:t>CLIENT_CIDLIST_REQ</w:t>
+            </w:r>
+          </w:p>
+        </w:tc>
+        <w:tc>
+          <w:tcPr>
+            <w:tcW w:w="2337" w:type="dxa"/>
+          </w:tcPr>
+          <w:p>
+            <w:pPr>
+              <w:spacing w:before="156" w:after="156"/>
               <w:jc w:val="left"/>
               <w:cnfStyle w:val="000000000000" w:firstRow="0" w:lastRow="0" w:firstColumn="0" w:lastColumn="0" w:oddVBand="0" w:evenVBand="0" w:oddHBand="0" w:evenHBand="0" w:firstRowFirstColumn="0" w:firstRowLastColumn="0" w:lastRowFirstColumn="0" w:lastRowLastColumn="0"/>
               <w:rPr>
@@ -1721,7 +2269,7 @@
           </w:p>
           <w:p>
             <w:pPr>
-              <w:spacing w:before="156" w:after="156" w:line="360" w:lineRule="auto"/>
+              <w:spacing w:before="156" w:after="156"/>
               <w:jc w:val="left"/>
               <w:cnfStyle w:val="000000000000" w:firstRow="0" w:lastRow="0" w:firstColumn="0" w:lastColumn="0" w:oddVBand="0" w:evenVBand="0" w:oddHBand="0" w:evenHBand="0" w:firstRowFirstColumn="0" w:firstRowLastColumn="0" w:lastRowFirstColumn="0" w:lastRowLastColumn="0"/>
               <w:rPr>
@@ -1749,7 +2297,7 @@
           </w:p>
           <w:p>
             <w:pPr>
-              <w:spacing w:before="156" w:after="156" w:line="360" w:lineRule="auto"/>
+              <w:spacing w:before="156" w:after="156"/>
               <w:jc w:val="left"/>
               <w:cnfStyle w:val="000000000000" w:firstRow="0" w:lastRow="0" w:firstColumn="0" w:lastColumn="0" w:oddVBand="0" w:evenVBand="0" w:oddHBand="0" w:evenHBand="0" w:firstRowFirstColumn="0" w:firstRowLastColumn="0" w:lastRowFirstColumn="0" w:lastRowLastColumn="0"/>
             </w:pPr>
@@ -1757,11 +2305,11 @@
         </w:tc>
         <w:tc>
           <w:tcPr>
-            <w:tcW w:w="2476" w:type="dxa"/>
-          </w:tcPr>
-          <w:p>
-            <w:pPr>
-              <w:spacing w:before="156" w:after="156" w:line="360" w:lineRule="auto"/>
+            <w:tcW w:w="2260" w:type="dxa"/>
+          </w:tcPr>
+          <w:p>
+            <w:pPr>
+              <w:spacing w:before="156" w:after="156"/>
               <w:jc w:val="left"/>
               <w:cnfStyle w:val="000000000000" w:firstRow="0" w:lastRow="0" w:firstColumn="0" w:lastColumn="0" w:oddVBand="0" w:evenVBand="0" w:oddHBand="0" w:evenHBand="0" w:firstRowFirstColumn="0" w:firstRowLastColumn="0" w:lastRowFirstColumn="0" w:lastRowLastColumn="0"/>
               <w:rPr>
@@ -1783,7 +2331,7 @@
           </w:p>
           <w:p>
             <w:pPr>
-              <w:spacing w:before="156" w:after="156" w:line="360" w:lineRule="auto"/>
+              <w:spacing w:before="156" w:after="156"/>
               <w:jc w:val="left"/>
               <w:cnfStyle w:val="000000000000" w:firstRow="0" w:lastRow="0" w:firstColumn="0" w:lastColumn="0" w:oddVBand="0" w:evenVBand="0" w:oddHBand="0" w:evenHBand="0" w:firstRowFirstColumn="0" w:firstRowLastColumn="0" w:lastRowFirstColumn="0" w:lastRowLastColumn="0"/>
               <w:rPr>
@@ -1811,7 +2359,7 @@
           </w:p>
           <w:p>
             <w:pPr>
-              <w:spacing w:before="156" w:after="156" w:line="360" w:lineRule="auto"/>
+              <w:spacing w:before="156" w:after="156"/>
               <w:jc w:val="left"/>
               <w:cnfStyle w:val="000000000000" w:firstRow="0" w:lastRow="0" w:firstColumn="0" w:lastColumn="0" w:oddVBand="0" w:evenVBand="0" w:oddHBand="0" w:evenHBand="0" w:firstRowFirstColumn="0" w:firstRowLastColumn="0" w:lastRowFirstColumn="0" w:lastRowLastColumn="0"/>
             </w:pPr>
@@ -1819,11 +2367,11 @@
         </w:tc>
         <w:tc>
           <w:tcPr>
-            <w:tcW w:w="2364" w:type="dxa"/>
-          </w:tcPr>
-          <w:p>
-            <w:pPr>
-              <w:spacing w:before="156" w:after="156" w:line="360" w:lineRule="auto"/>
+            <w:tcW w:w="1990" w:type="dxa"/>
+          </w:tcPr>
+          <w:p>
+            <w:pPr>
+              <w:spacing w:before="156" w:after="156"/>
               <w:jc w:val="left"/>
               <w:cnfStyle w:val="000000000000" w:firstRow="0" w:lastRow="0" w:firstColumn="0" w:lastColumn="0" w:oddVBand="0" w:evenVBand="0" w:oddHBand="0" w:evenHBand="0" w:firstRowFirstColumn="0" w:firstRowLastColumn="0" w:lastRowFirstColumn="0" w:lastRowLastColumn="0"/>
             </w:pPr>
@@ -1837,7 +2385,7 @@
               <w:rPr>
                 <w:rFonts w:ascii="Calibri" w:eastAsia="Calibri" w:hAnsi="Calibri" w:cs="Calibri"/>
               </w:rPr>
-              <w:t>NOSQL</w:t>
+              <w:t>RDS</w:t>
             </w:r>
             <w:r>
               <w:rPr>
@@ -1855,11 +2403,11 @@
         <w:tc>
           <w:tcPr>
             <w:cnfStyle w:val="001000000000" w:firstRow="0" w:lastRow="0" w:firstColumn="1" w:lastColumn="0" w:oddVBand="0" w:evenVBand="0" w:oddHBand="0" w:evenHBand="0" w:firstRowFirstColumn="0" w:firstRowLastColumn="0" w:lastRowFirstColumn="0" w:lastRowLastColumn="0"/>
-            <w:tcW w:w="1980" w:type="dxa"/>
-          </w:tcPr>
-          <w:p>
-            <w:pPr>
-              <w:spacing w:before="156" w:after="156" w:line="360" w:lineRule="auto"/>
+            <w:tcW w:w="1743" w:type="dxa"/>
+          </w:tcPr>
+          <w:p>
+            <w:pPr>
+              <w:spacing w:before="156" w:after="156"/>
               <w:jc w:val="left"/>
               <w:rPr>
                 <w:rFonts w:ascii="宋体" w:eastAsia="宋体" w:hAnsi="宋体" w:cs="宋体"/>
@@ -1875,51 +2423,184 @@
         </w:tc>
         <w:tc>
           <w:tcPr>
-            <w:tcW w:w="2551" w:type="dxa"/>
-          </w:tcPr>
-          <w:p>
-            <w:pPr>
-              <w:spacing w:before="156" w:after="156" w:line="360" w:lineRule="auto"/>
+            <w:tcW w:w="2337" w:type="dxa"/>
+          </w:tcPr>
+          <w:p>
+            <w:pPr>
+              <w:spacing w:before="156" w:after="156"/>
               <w:jc w:val="left"/>
               <w:cnfStyle w:val="000000100000" w:firstRow="0" w:lastRow="0" w:firstColumn="0" w:lastColumn="0" w:oddVBand="0" w:evenVBand="0" w:oddHBand="1" w:evenHBand="0" w:firstRowFirstColumn="0" w:firstRowLastColumn="0" w:lastRowFirstColumn="0" w:lastRowLastColumn="0"/>
               <w:rPr>
-                <w:rFonts w:ascii="Calibri" w:eastAsia="Calibri" w:hAnsi="Calibri" w:cs="Calibri"/>
-              </w:rPr>
-            </w:pPr>
-            <w:r>
-              <w:rPr>
-                <w:rFonts w:ascii="宋体" w:eastAsia="宋体" w:hAnsi="宋体" w:cs="宋体"/>
-              </w:rPr>
-              <w:t>转化消息格式</w:t>
-            </w:r>
-            <w:r>
-              <w:rPr>
-                <w:rFonts w:ascii="Calibri" w:eastAsia="Calibri" w:hAnsi="Calibri" w:cs="Calibri"/>
-              </w:rPr>
-              <w:t>datapoint =&gt; struct</w:t>
-            </w:r>
-            <w:r>
-              <w:rPr>
-                <w:rFonts w:ascii="宋体" w:eastAsia="宋体" w:hAnsi="宋体" w:cs="宋体"/>
-              </w:rPr>
-              <w:t>。</w:t>
-            </w:r>
-          </w:p>
-          <w:p>
-            <w:pPr>
-              <w:spacing w:before="156" w:after="156" w:line="360" w:lineRule="auto"/>
+                <w:rFonts w:ascii="宋体" w:eastAsia="宋体" w:hAnsi="宋体" w:cs="宋体"/>
+              </w:rPr>
+            </w:pPr>
+            <w:r>
+              <w:rPr>
+                <w:rFonts w:ascii="宋体" w:eastAsia="宋体" w:hAnsi="宋体" w:cs="宋体"/>
+              </w:rPr>
+              <w:t>如果</w:t>
+            </w:r>
+            <w:r>
+              <w:rPr>
+                <w:rFonts w:ascii="宋体" w:eastAsia="宋体" w:hAnsi="宋体" w:cs="宋体" w:hint="eastAsia"/>
+              </w:rPr>
+              <w:t>设备</w:t>
+            </w:r>
+            <w:r>
+              <w:rPr>
+                <w:rFonts w:ascii="宋体" w:eastAsia="宋体" w:hAnsi="宋体" w:cs="宋体"/>
+              </w:rPr>
+              <w:t>在线：</w:t>
+            </w:r>
+          </w:p>
+          <w:p>
+            <w:pPr>
+              <w:spacing w:before="156" w:after="156"/>
               <w:jc w:val="left"/>
               <w:cnfStyle w:val="000000100000" w:firstRow="0" w:lastRow="0" w:firstColumn="0" w:lastColumn="0" w:oddVBand="0" w:evenVBand="0" w:oddHBand="1" w:evenHBand="0" w:firstRowFirstColumn="0" w:firstRowLastColumn="0" w:lastRowFirstColumn="0" w:lastRowLastColumn="0"/>
-            </w:pPr>
-          </w:p>
-        </w:tc>
-        <w:tc>
-          <w:tcPr>
-            <w:tcW w:w="2476" w:type="dxa"/>
-          </w:tcPr>
-          <w:p>
-            <w:pPr>
-              <w:spacing w:before="156" w:after="156" w:line="360" w:lineRule="auto"/>
+              <w:rPr>
+                <w:rFonts w:ascii="宋体" w:eastAsia="宋体" w:hAnsi="宋体" w:cs="宋体" w:hint="eastAsia"/>
+              </w:rPr>
+            </w:pPr>
+            <w:r>
+              <w:rPr>
+                <w:rFonts w:ascii="宋体" w:eastAsia="宋体" w:hAnsi="宋体" w:cs="宋体" w:hint="eastAsia"/>
+              </w:rPr>
+              <w:t xml:space="preserve">1 </w:t>
+            </w:r>
+            <w:r>
+              <w:rPr>
+                <w:rFonts w:ascii="宋体" w:eastAsia="宋体" w:hAnsi="宋体" w:cs="宋体"/>
+              </w:rPr>
+              <w:t>worker</w:t>
+            </w:r>
+            <w:r>
+              <w:rPr>
+                <w:rFonts w:ascii="宋体" w:eastAsia="宋体" w:hAnsi="宋体" w:cs="宋体"/>
+              </w:rPr>
+              <w:t>转化</w:t>
+            </w:r>
+            <w:r>
+              <w:rPr>
+                <w:rFonts w:ascii="宋体" w:eastAsia="宋体" w:hAnsi="宋体" w:cs="宋体"/>
+              </w:rPr>
+              <w:t>请求</w:t>
+            </w:r>
+            <w:r>
+              <w:rPr>
+                <w:rFonts w:ascii="宋体" w:eastAsia="宋体" w:hAnsi="宋体" w:cs="宋体"/>
+              </w:rPr>
+              <w:t>消息</w:t>
+            </w:r>
+            <w:r>
+              <w:rPr>
+                <w:rFonts w:ascii="宋体" w:eastAsia="宋体" w:hAnsi="宋体" w:cs="宋体"/>
+              </w:rPr>
+              <w:t>struct -&gt; dp发给设备端。</w:t>
+            </w:r>
+          </w:p>
+          <w:p>
+            <w:pPr>
+              <w:spacing w:before="156" w:after="156"/>
+              <w:jc w:val="left"/>
+              <w:cnfStyle w:val="000000100000" w:firstRow="0" w:lastRow="0" w:firstColumn="0" w:lastColumn="0" w:oddVBand="0" w:evenVBand="0" w:oddHBand="1" w:evenHBand="0" w:firstRowFirstColumn="0" w:firstRowLastColumn="0" w:lastRowFirstColumn="0" w:lastRowLastColumn="0"/>
+              <w:rPr>
+                <w:rFonts w:ascii="Calibri" w:hAnsi="Calibri" w:cs="Calibri" w:hint="eastAsia"/>
+              </w:rPr>
+            </w:pPr>
+            <w:r>
+              <w:rPr>
+                <w:rFonts w:ascii="宋体" w:eastAsia="宋体" w:hAnsi="宋体" w:cs="宋体"/>
+              </w:rPr>
+              <w:t>2 robotWorker</w:t>
+            </w:r>
+            <w:r>
+              <w:rPr>
+                <w:rFonts w:ascii="宋体" w:eastAsia="宋体" w:hAnsi="宋体" w:cs="宋体"/>
+              </w:rPr>
+              <w:t>不做转化，</w:t>
+            </w:r>
+            <w:r>
+              <w:rPr>
+                <w:rFonts w:ascii="宋体" w:eastAsia="宋体" w:hAnsi="宋体" w:cs="宋体"/>
+              </w:rPr>
+              <w:t>响应消息</w:t>
+            </w:r>
+            <w:r>
+              <w:rPr>
+                <w:rFonts w:ascii="Calibri" w:eastAsia="Calibri" w:hAnsi="Calibri" w:cs="Calibri"/>
+              </w:rPr>
+              <w:t>dp</w:t>
+            </w:r>
+            <w:r>
+              <w:rPr>
+                <w:rFonts w:ascii="Calibri" w:eastAsia="Calibri" w:hAnsi="Calibri" w:cs="Calibri"/>
+              </w:rPr>
+              <w:t xml:space="preserve">  -</w:t>
+            </w:r>
+            <w:r>
+              <w:rPr>
+                <w:rFonts w:ascii="Calibri" w:eastAsia="Calibri" w:hAnsi="Calibri" w:cs="Calibri"/>
+              </w:rPr>
+              <w:t>&gt;pushServer。</w:t>
+            </w:r>
+          </w:p>
+          <w:p>
+            <w:pPr>
+              <w:spacing w:before="156" w:after="156"/>
+              <w:jc w:val="left"/>
+              <w:cnfStyle w:val="000000100000" w:firstRow="0" w:lastRow="0" w:firstColumn="0" w:lastColumn="0" w:oddVBand="0" w:evenVBand="0" w:oddHBand="1" w:evenHBand="0" w:firstRowFirstColumn="0" w:firstRowLastColumn="0" w:lastRowFirstColumn="0" w:lastRowLastColumn="0"/>
+              <w:rPr>
+                <w:rFonts w:ascii="宋体" w:eastAsia="宋体" w:hAnsi="宋体" w:cs="宋体" w:hint="eastAsia"/>
+              </w:rPr>
+            </w:pPr>
+            <w:r>
+              <w:rPr>
+                <w:rFonts w:ascii="Calibri" w:hAnsi="Calibri" w:cs="Calibri" w:hint="eastAsia"/>
+              </w:rPr>
+              <w:lastRenderedPageBreak/>
+              <w:t>3 pushServer</w:t>
+            </w:r>
+            <w:r>
+              <w:rPr>
+                <w:rFonts w:ascii="Calibri" w:hAnsi="Calibri" w:cs="Calibri" w:hint="eastAsia"/>
+              </w:rPr>
+              <w:t>转化</w:t>
+            </w:r>
+            <w:r>
+              <w:rPr>
+                <w:rFonts w:ascii="Calibri" w:hAnsi="Calibri" w:cs="Calibri" w:hint="eastAsia"/>
+              </w:rPr>
+              <w:t>dp</w:t>
+            </w:r>
+            <w:r>
+              <w:rPr>
+                <w:rFonts w:ascii="Calibri" w:hAnsi="Calibri" w:cs="Calibri"/>
+              </w:rPr>
+              <w:t>-&gt;struct</w:t>
+            </w:r>
+            <w:r>
+              <w:rPr>
+                <w:rFonts w:ascii="Calibri" w:eastAsia="Calibri" w:hAnsi="Calibri" w:cs="Calibri"/>
+              </w:rPr>
+              <w:t>响应给客户端。</w:t>
+            </w:r>
+          </w:p>
+          <w:p>
+            <w:pPr>
+              <w:spacing w:before="156" w:after="156"/>
+              <w:jc w:val="left"/>
+              <w:cnfStyle w:val="000000100000" w:firstRow="0" w:lastRow="0" w:firstColumn="0" w:lastColumn="0" w:oddVBand="0" w:evenVBand="0" w:oddHBand="1" w:evenHBand="0" w:firstRowFirstColumn="0" w:firstRowLastColumn="0" w:lastRowFirstColumn="0" w:lastRowLastColumn="0"/>
+            </w:pPr>
+          </w:p>
+        </w:tc>
+        <w:tc>
+          <w:tcPr>
+            <w:tcW w:w="2260" w:type="dxa"/>
+          </w:tcPr>
+          <w:p>
+            <w:pPr>
+              <w:spacing w:before="156" w:after="156"/>
               <w:jc w:val="left"/>
               <w:cnfStyle w:val="000000100000" w:firstRow="0" w:lastRow="0" w:firstColumn="0" w:lastColumn="0" w:oddVBand="0" w:evenVBand="0" w:oddHBand="1" w:evenHBand="0" w:firstRowFirstColumn="0" w:firstRowLastColumn="0" w:lastRowFirstColumn="0" w:lastRowLastColumn="0"/>
               <w:rPr>
@@ -1937,11 +2618,11 @@
         </w:tc>
         <w:tc>
           <w:tcPr>
-            <w:tcW w:w="2364" w:type="dxa"/>
-          </w:tcPr>
-          <w:p>
-            <w:pPr>
-              <w:spacing w:before="156" w:after="156" w:line="360" w:lineRule="auto"/>
+            <w:tcW w:w="1990" w:type="dxa"/>
+          </w:tcPr>
+          <w:p>
+            <w:pPr>
+              <w:spacing w:before="156" w:after="156"/>
               <w:jc w:val="left"/>
               <w:cnfStyle w:val="000000100000" w:firstRow="0" w:lastRow="0" w:firstColumn="0" w:lastColumn="0" w:oddVBand="0" w:evenVBand="0" w:oddHBand="1" w:evenHBand="0" w:firstRowFirstColumn="0" w:firstRowLastColumn="0" w:lastRowFirstColumn="0" w:lastRowLastColumn="0"/>
               <w:rPr>
@@ -1961,11 +2642,11 @@
         <w:tc>
           <w:tcPr>
             <w:cnfStyle w:val="001000000000" w:firstRow="0" w:lastRow="0" w:firstColumn="1" w:lastColumn="0" w:oddVBand="0" w:evenVBand="0" w:oddHBand="0" w:evenHBand="0" w:firstRowFirstColumn="0" w:firstRowLastColumn="0" w:lastRowFirstColumn="0" w:lastRowLastColumn="0"/>
-            <w:tcW w:w="1980" w:type="dxa"/>
-          </w:tcPr>
-          <w:p>
-            <w:pPr>
-              <w:spacing w:before="156" w:after="156" w:line="360" w:lineRule="auto"/>
+            <w:tcW w:w="1743" w:type="dxa"/>
+          </w:tcPr>
+          <w:p>
+            <w:pPr>
+              <w:spacing w:before="156" w:after="156"/>
               <w:jc w:val="left"/>
               <w:rPr>
                 <w:rFonts w:ascii="宋体" w:eastAsia="宋体" w:hAnsi="宋体" w:cs="宋体"/>
@@ -1982,11 +2663,11 @@
         </w:tc>
         <w:tc>
           <w:tcPr>
-            <w:tcW w:w="2551" w:type="dxa"/>
-          </w:tcPr>
-          <w:p>
-            <w:pPr>
-              <w:spacing w:before="156" w:after="156" w:line="360" w:lineRule="auto"/>
+            <w:tcW w:w="2337" w:type="dxa"/>
+          </w:tcPr>
+          <w:p>
+            <w:pPr>
+              <w:spacing w:before="156" w:after="156"/>
               <w:jc w:val="left"/>
               <w:cnfStyle w:val="000000000000" w:firstRow="0" w:lastRow="0" w:firstColumn="0" w:lastColumn="0" w:oddVBand="0" w:evenVBand="0" w:oddHBand="0" w:evenHBand="0" w:firstRowFirstColumn="0" w:firstRowLastColumn="0" w:lastRowFirstColumn="0" w:lastRowLastColumn="0"/>
             </w:pPr>
@@ -2012,11 +2693,11 @@
         </w:tc>
         <w:tc>
           <w:tcPr>
-            <w:tcW w:w="2476" w:type="dxa"/>
-          </w:tcPr>
-          <w:p>
-            <w:pPr>
-              <w:spacing w:before="156" w:after="156" w:line="360" w:lineRule="auto"/>
+            <w:tcW w:w="2260" w:type="dxa"/>
+          </w:tcPr>
+          <w:p>
+            <w:pPr>
+              <w:spacing w:before="156" w:after="156"/>
               <w:jc w:val="left"/>
               <w:cnfStyle w:val="000000000000" w:firstRow="0" w:lastRow="0" w:firstColumn="0" w:lastColumn="0" w:oddVBand="0" w:evenVBand="0" w:oddHBand="0" w:evenHBand="0" w:firstRowFirstColumn="0" w:firstRowLastColumn="0" w:lastRowFirstColumn="0" w:lastRowLastColumn="0"/>
               <w:rPr>
@@ -2044,7 +2725,7 @@
           </w:p>
           <w:p>
             <w:pPr>
-              <w:spacing w:before="156" w:after="156" w:line="360" w:lineRule="auto"/>
+              <w:spacing w:before="156" w:after="156"/>
               <w:jc w:val="left"/>
               <w:cnfStyle w:val="000000000000" w:firstRow="0" w:lastRow="0" w:firstColumn="0" w:lastColumn="0" w:oddVBand="0" w:evenVBand="0" w:oddHBand="0" w:evenHBand="0" w:firstRowFirstColumn="0" w:firstRowLastColumn="0" w:lastRowFirstColumn="0" w:lastRowLastColumn="0"/>
             </w:pPr>
@@ -2052,11 +2733,11 @@
         </w:tc>
         <w:tc>
           <w:tcPr>
-            <w:tcW w:w="2364" w:type="dxa"/>
-          </w:tcPr>
-          <w:p>
-            <w:pPr>
-              <w:spacing w:before="156" w:after="156" w:line="360" w:lineRule="auto"/>
+            <w:tcW w:w="1990" w:type="dxa"/>
+          </w:tcPr>
+          <w:p>
+            <w:pPr>
+              <w:spacing w:before="156" w:after="156"/>
               <w:jc w:val="left"/>
               <w:cnfStyle w:val="000000000000" w:firstRow="0" w:lastRow="0" w:firstColumn="0" w:lastColumn="0" w:oddVBand="0" w:evenVBand="0" w:oddHBand="0" w:evenHBand="0" w:firstRowFirstColumn="0" w:firstRowLastColumn="0" w:lastRowFirstColumn="0" w:lastRowLastColumn="0"/>
               <w:rPr>
@@ -2079,11 +2760,11 @@
         <w:tc>
           <w:tcPr>
             <w:cnfStyle w:val="001000000000" w:firstRow="0" w:lastRow="0" w:firstColumn="1" w:lastColumn="0" w:oddVBand="0" w:evenVBand="0" w:oddHBand="0" w:evenHBand="0" w:firstRowFirstColumn="0" w:firstRowLastColumn="0" w:lastRowFirstColumn="0" w:lastRowLastColumn="0"/>
-            <w:tcW w:w="1980" w:type="dxa"/>
-          </w:tcPr>
-          <w:p>
-            <w:pPr>
-              <w:spacing w:before="156" w:after="156" w:line="360" w:lineRule="auto"/>
+            <w:tcW w:w="1743" w:type="dxa"/>
+          </w:tcPr>
+          <w:p>
+            <w:pPr>
+              <w:spacing w:before="156" w:after="156"/>
               <w:jc w:val="left"/>
             </w:pPr>
             <w:r>
@@ -2108,11 +2789,11 @@
         </w:tc>
         <w:tc>
           <w:tcPr>
-            <w:tcW w:w="2551" w:type="dxa"/>
-          </w:tcPr>
-          <w:p>
-            <w:pPr>
-              <w:spacing w:before="156" w:after="156" w:line="360" w:lineRule="auto"/>
+            <w:tcW w:w="2337" w:type="dxa"/>
+          </w:tcPr>
+          <w:p>
+            <w:pPr>
+              <w:spacing w:before="156" w:after="156"/>
               <w:jc w:val="left"/>
               <w:cnfStyle w:val="000000100000" w:firstRow="0" w:lastRow="0" w:firstColumn="0" w:lastColumn="0" w:oddVBand="0" w:evenVBand="0" w:oddHBand="1" w:evenHBand="0" w:firstRowFirstColumn="0" w:firstRowLastColumn="0" w:lastRowFirstColumn="0" w:lastRowLastColumn="0"/>
               <w:rPr>
@@ -2129,11 +2810,11 @@
         </w:tc>
         <w:tc>
           <w:tcPr>
-            <w:tcW w:w="2476" w:type="dxa"/>
-          </w:tcPr>
-          <w:p>
-            <w:pPr>
-              <w:spacing w:before="156" w:after="156" w:line="360" w:lineRule="auto"/>
+            <w:tcW w:w="2260" w:type="dxa"/>
+          </w:tcPr>
+          <w:p>
+            <w:pPr>
+              <w:spacing w:before="156" w:after="156"/>
               <w:jc w:val="left"/>
               <w:cnfStyle w:val="000000100000" w:firstRow="0" w:lastRow="0" w:firstColumn="0" w:lastColumn="0" w:oddVBand="0" w:evenVBand="0" w:oddHBand="1" w:evenHBand="0" w:firstRowFirstColumn="0" w:firstRowLastColumn="0" w:lastRowFirstColumn="0" w:lastRowLastColumn="0"/>
               <w:rPr>
@@ -2150,11 +2831,11 @@
         </w:tc>
         <w:tc>
           <w:tcPr>
-            <w:tcW w:w="2364" w:type="dxa"/>
-          </w:tcPr>
-          <w:p>
-            <w:pPr>
-              <w:spacing w:before="156" w:after="156" w:line="360" w:lineRule="auto"/>
+            <w:tcW w:w="1990" w:type="dxa"/>
+          </w:tcPr>
+          <w:p>
+            <w:pPr>
+              <w:spacing w:before="156" w:after="156"/>
               <w:jc w:val="left"/>
               <w:cnfStyle w:val="000000100000" w:firstRow="0" w:lastRow="0" w:firstColumn="0" w:lastColumn="0" w:oddVBand="0" w:evenVBand="0" w:oddHBand="1" w:evenHBand="0" w:firstRowFirstColumn="0" w:firstRowLastColumn="0" w:lastRowFirstColumn="0" w:lastRowLastColumn="0"/>
               <w:rPr>
@@ -2174,11 +2855,11 @@
         <w:tc>
           <w:tcPr>
             <w:cnfStyle w:val="001000000000" w:firstRow="0" w:lastRow="0" w:firstColumn="1" w:lastColumn="0" w:oddVBand="0" w:evenVBand="0" w:oddHBand="0" w:evenHBand="0" w:firstRowFirstColumn="0" w:firstRowLastColumn="0" w:lastRowFirstColumn="0" w:lastRowLastColumn="0"/>
-            <w:tcW w:w="1980" w:type="dxa"/>
-          </w:tcPr>
-          <w:p>
-            <w:pPr>
-              <w:spacing w:before="156" w:after="156" w:line="360" w:lineRule="auto"/>
+            <w:tcW w:w="1743" w:type="dxa"/>
+          </w:tcPr>
+          <w:p>
+            <w:pPr>
+              <w:spacing w:before="156" w:after="156"/>
               <w:jc w:val="left"/>
             </w:pPr>
             <w:r>
@@ -2203,11 +2884,11 @@
         </w:tc>
         <w:tc>
           <w:tcPr>
-            <w:tcW w:w="2551" w:type="dxa"/>
-          </w:tcPr>
-          <w:p>
-            <w:pPr>
-              <w:spacing w:before="156" w:after="156" w:line="360" w:lineRule="auto"/>
+            <w:tcW w:w="2337" w:type="dxa"/>
+          </w:tcPr>
+          <w:p>
+            <w:pPr>
+              <w:spacing w:before="156" w:after="156"/>
               <w:jc w:val="left"/>
               <w:cnfStyle w:val="000000000000" w:firstRow="0" w:lastRow="0" w:firstColumn="0" w:lastColumn="0" w:oddVBand="0" w:evenVBand="0" w:oddHBand="0" w:evenHBand="0" w:firstRowFirstColumn="0" w:firstRowLastColumn="0" w:lastRowFirstColumn="0" w:lastRowLastColumn="0"/>
               <w:rPr>
@@ -2224,11 +2905,11 @@
         </w:tc>
         <w:tc>
           <w:tcPr>
-            <w:tcW w:w="2476" w:type="dxa"/>
-          </w:tcPr>
-          <w:p>
-            <w:pPr>
-              <w:spacing w:before="156" w:after="156" w:line="360" w:lineRule="auto"/>
+            <w:tcW w:w="2260" w:type="dxa"/>
+          </w:tcPr>
+          <w:p>
+            <w:pPr>
+              <w:spacing w:before="156" w:after="156"/>
               <w:jc w:val="left"/>
               <w:cnfStyle w:val="000000000000" w:firstRow="0" w:lastRow="0" w:firstColumn="0" w:lastColumn="0" w:oddVBand="0" w:evenVBand="0" w:oddHBand="0" w:evenHBand="0" w:firstRowFirstColumn="0" w:firstRowLastColumn="0" w:lastRowFirstColumn="0" w:lastRowLastColumn="0"/>
               <w:rPr>
@@ -2245,11 +2926,11 @@
         </w:tc>
         <w:tc>
           <w:tcPr>
-            <w:tcW w:w="2364" w:type="dxa"/>
-          </w:tcPr>
-          <w:p>
-            <w:pPr>
-              <w:spacing w:before="156" w:after="156" w:line="360" w:lineRule="auto"/>
+            <w:tcW w:w="1990" w:type="dxa"/>
+          </w:tcPr>
+          <w:p>
+            <w:pPr>
+              <w:spacing w:before="156" w:after="156"/>
               <w:jc w:val="left"/>
               <w:cnfStyle w:val="000000000000" w:firstRow="0" w:lastRow="0" w:firstColumn="0" w:lastColumn="0" w:oddVBand="0" w:evenVBand="0" w:oddHBand="0" w:evenHBand="0" w:firstRowFirstColumn="0" w:firstRowLastColumn="0" w:lastRowFirstColumn="0" w:lastRowLastColumn="0"/>
               <w:rPr>
@@ -2272,11 +2953,11 @@
         <w:tc>
           <w:tcPr>
             <w:cnfStyle w:val="001000000000" w:firstRow="0" w:lastRow="0" w:firstColumn="1" w:lastColumn="0" w:oddVBand="0" w:evenVBand="0" w:oddHBand="0" w:evenHBand="0" w:firstRowFirstColumn="0" w:firstRowLastColumn="0" w:lastRowFirstColumn="0" w:lastRowLastColumn="0"/>
-            <w:tcW w:w="1980" w:type="dxa"/>
-          </w:tcPr>
-          <w:p>
-            <w:pPr>
-              <w:spacing w:before="156" w:after="156" w:line="360" w:lineRule="auto"/>
+            <w:tcW w:w="1743" w:type="dxa"/>
+          </w:tcPr>
+          <w:p>
+            <w:pPr>
+              <w:spacing w:before="156" w:after="156"/>
               <w:jc w:val="left"/>
               <w:rPr>
                 <w:rFonts w:ascii="宋体" w:eastAsia="宋体" w:hAnsi="宋体" w:cs="宋体"/>
@@ -2292,11 +2973,11 @@
         </w:tc>
         <w:tc>
           <w:tcPr>
-            <w:tcW w:w="2551" w:type="dxa"/>
-          </w:tcPr>
-          <w:p>
-            <w:pPr>
-              <w:spacing w:before="156" w:after="156" w:line="360" w:lineRule="auto"/>
+            <w:tcW w:w="2337" w:type="dxa"/>
+          </w:tcPr>
+          <w:p>
+            <w:pPr>
+              <w:spacing w:before="156" w:after="156"/>
               <w:jc w:val="left"/>
               <w:cnfStyle w:val="000000100000" w:firstRow="0" w:lastRow="0" w:firstColumn="0" w:lastColumn="0" w:oddVBand="0" w:evenVBand="0" w:oddHBand="1" w:evenHBand="0" w:firstRowFirstColumn="0" w:firstRowLastColumn="0" w:lastRowFirstColumn="0" w:lastRowLastColumn="0"/>
               <w:rPr>
@@ -2313,11 +2994,11 @@
         </w:tc>
         <w:tc>
           <w:tcPr>
-            <w:tcW w:w="2476" w:type="dxa"/>
-          </w:tcPr>
-          <w:p>
-            <w:pPr>
-              <w:spacing w:before="156" w:after="156" w:line="360" w:lineRule="auto"/>
+            <w:tcW w:w="2260" w:type="dxa"/>
+          </w:tcPr>
+          <w:p>
+            <w:pPr>
+              <w:spacing w:before="156" w:after="156"/>
               <w:jc w:val="left"/>
               <w:cnfStyle w:val="000000100000" w:firstRow="0" w:lastRow="0" w:firstColumn="0" w:lastColumn="0" w:oddVBand="0" w:evenVBand="0" w:oddHBand="1" w:evenHBand="0" w:firstRowFirstColumn="0" w:firstRowLastColumn="0" w:lastRowFirstColumn="0" w:lastRowLastColumn="0"/>
               <w:rPr>
@@ -2334,11 +3015,11 @@
         </w:tc>
         <w:tc>
           <w:tcPr>
-            <w:tcW w:w="2364" w:type="dxa"/>
-          </w:tcPr>
-          <w:p>
-            <w:pPr>
-              <w:spacing w:before="156" w:after="156" w:line="360" w:lineRule="auto"/>
+            <w:tcW w:w="1990" w:type="dxa"/>
+          </w:tcPr>
+          <w:p>
+            <w:pPr>
+              <w:spacing w:before="156" w:after="156"/>
               <w:jc w:val="left"/>
               <w:cnfStyle w:val="000000100000" w:firstRow="0" w:lastRow="0" w:firstColumn="0" w:lastColumn="0" w:oddVBand="0" w:evenVBand="0" w:oddHBand="1" w:evenHBand="0" w:firstRowFirstColumn="0" w:firstRowLastColumn="0" w:lastRowFirstColumn="0" w:lastRowLastColumn="0"/>
               <w:rPr>
@@ -2358,11 +3039,11 @@
         <w:tc>
           <w:tcPr>
             <w:cnfStyle w:val="001000000000" w:firstRow="0" w:lastRow="0" w:firstColumn="1" w:lastColumn="0" w:oddVBand="0" w:evenVBand="0" w:oddHBand="0" w:evenHBand="0" w:firstRowFirstColumn="0" w:firstRowLastColumn="0" w:lastRowFirstColumn="0" w:lastRowLastColumn="0"/>
-            <w:tcW w:w="1980" w:type="dxa"/>
-          </w:tcPr>
-          <w:p>
-            <w:pPr>
-              <w:spacing w:before="156" w:after="156" w:line="360" w:lineRule="auto"/>
+            <w:tcW w:w="1743" w:type="dxa"/>
+          </w:tcPr>
+          <w:p>
+            <w:pPr>
+              <w:spacing w:before="156" w:after="156"/>
               <w:jc w:val="left"/>
               <w:rPr>
                 <w:rFonts w:ascii="宋体" w:eastAsia="宋体" w:hAnsi="宋体" w:cs="宋体"/>
@@ -2378,11 +3059,11 @@
         </w:tc>
         <w:tc>
           <w:tcPr>
-            <w:tcW w:w="2551" w:type="dxa"/>
-          </w:tcPr>
-          <w:p>
-            <w:pPr>
-              <w:spacing w:before="156" w:after="156" w:line="360" w:lineRule="auto"/>
+            <w:tcW w:w="2337" w:type="dxa"/>
+          </w:tcPr>
+          <w:p>
+            <w:pPr>
+              <w:spacing w:before="156" w:after="156"/>
               <w:jc w:val="left"/>
               <w:cnfStyle w:val="000000000000" w:firstRow="0" w:lastRow="0" w:firstColumn="0" w:lastColumn="0" w:oddVBand="0" w:evenVBand="0" w:oddHBand="0" w:evenHBand="0" w:firstRowFirstColumn="0" w:firstRowLastColumn="0" w:lastRowFirstColumn="0" w:lastRowLastColumn="0"/>
               <w:rPr>
@@ -2399,11 +3080,11 @@
         </w:tc>
         <w:tc>
           <w:tcPr>
-            <w:tcW w:w="2476" w:type="dxa"/>
-          </w:tcPr>
-          <w:p>
-            <w:pPr>
-              <w:spacing w:before="156" w:after="156" w:line="360" w:lineRule="auto"/>
+            <w:tcW w:w="2260" w:type="dxa"/>
+          </w:tcPr>
+          <w:p>
+            <w:pPr>
+              <w:spacing w:before="156" w:after="156"/>
               <w:jc w:val="left"/>
               <w:cnfStyle w:val="000000000000" w:firstRow="0" w:lastRow="0" w:firstColumn="0" w:lastColumn="0" w:oddVBand="0" w:evenVBand="0" w:oddHBand="0" w:evenHBand="0" w:firstRowFirstColumn="0" w:firstRowLastColumn="0" w:lastRowFirstColumn="0" w:lastRowLastColumn="0"/>
               <w:rPr>
@@ -2420,11 +3101,11 @@
         </w:tc>
         <w:tc>
           <w:tcPr>
-            <w:tcW w:w="2364" w:type="dxa"/>
-          </w:tcPr>
-          <w:p>
-            <w:pPr>
-              <w:spacing w:before="156" w:after="156" w:line="360" w:lineRule="auto"/>
+            <w:tcW w:w="1990" w:type="dxa"/>
+          </w:tcPr>
+          <w:p>
+            <w:pPr>
+              <w:spacing w:before="156" w:after="156"/>
               <w:jc w:val="left"/>
               <w:cnfStyle w:val="000000000000" w:firstRow="0" w:lastRow="0" w:firstColumn="0" w:lastColumn="0" w:oddVBand="0" w:evenVBand="0" w:oddHBand="0" w:evenHBand="0" w:firstRowFirstColumn="0" w:firstRowLastColumn="0" w:lastRowFirstColumn="0" w:lastRowLastColumn="0"/>
               <w:rPr>
@@ -2447,11 +3128,11 @@
         <w:tc>
           <w:tcPr>
             <w:cnfStyle w:val="001000000000" w:firstRow="0" w:lastRow="0" w:firstColumn="1" w:lastColumn="0" w:oddVBand="0" w:evenVBand="0" w:oddHBand="0" w:evenHBand="0" w:firstRowFirstColumn="0" w:firstRowLastColumn="0" w:lastRowFirstColumn="0" w:lastRowLastColumn="0"/>
-            <w:tcW w:w="1980" w:type="dxa"/>
-          </w:tcPr>
-          <w:p>
-            <w:pPr>
-              <w:spacing w:before="156" w:after="156" w:line="360" w:lineRule="auto"/>
+            <w:tcW w:w="1743" w:type="dxa"/>
+          </w:tcPr>
+          <w:p>
+            <w:pPr>
+              <w:spacing w:before="156" w:after="156"/>
               <w:jc w:val="left"/>
               <w:rPr>
                 <w:rFonts w:ascii="宋体" w:eastAsia="宋体" w:hAnsi="宋体" w:cs="宋体"/>
@@ -2467,11 +3148,11 @@
         </w:tc>
         <w:tc>
           <w:tcPr>
-            <w:tcW w:w="2551" w:type="dxa"/>
-          </w:tcPr>
-          <w:p>
-            <w:pPr>
-              <w:spacing w:before="156" w:after="156" w:line="360" w:lineRule="auto"/>
+            <w:tcW w:w="2337" w:type="dxa"/>
+          </w:tcPr>
+          <w:p>
+            <w:pPr>
+              <w:spacing w:before="156" w:after="156"/>
               <w:jc w:val="left"/>
               <w:cnfStyle w:val="000000100000" w:firstRow="0" w:lastRow="0" w:firstColumn="0" w:lastColumn="0" w:oddVBand="0" w:evenVBand="0" w:oddHBand="1" w:evenHBand="0" w:firstRowFirstColumn="0" w:firstRowLastColumn="0" w:lastRowFirstColumn="0" w:lastRowLastColumn="0"/>
               <w:rPr>
@@ -2488,11 +3169,11 @@
         </w:tc>
         <w:tc>
           <w:tcPr>
-            <w:tcW w:w="2476" w:type="dxa"/>
-          </w:tcPr>
-          <w:p>
-            <w:pPr>
-              <w:spacing w:before="156" w:after="156" w:line="360" w:lineRule="auto"/>
+            <w:tcW w:w="2260" w:type="dxa"/>
+          </w:tcPr>
+          <w:p>
+            <w:pPr>
+              <w:spacing w:before="156" w:after="156"/>
               <w:jc w:val="left"/>
               <w:cnfStyle w:val="000000100000" w:firstRow="0" w:lastRow="0" w:firstColumn="0" w:lastColumn="0" w:oddVBand="0" w:evenVBand="0" w:oddHBand="1" w:evenHBand="0" w:firstRowFirstColumn="0" w:firstRowLastColumn="0" w:lastRowFirstColumn="0" w:lastRowLastColumn="0"/>
               <w:rPr>
@@ -2509,11 +3190,11 @@
         </w:tc>
         <w:tc>
           <w:tcPr>
-            <w:tcW w:w="2364" w:type="dxa"/>
-          </w:tcPr>
-          <w:p>
-            <w:pPr>
-              <w:spacing w:before="156" w:after="156" w:line="360" w:lineRule="auto"/>
+            <w:tcW w:w="1990" w:type="dxa"/>
+          </w:tcPr>
+          <w:p>
+            <w:pPr>
+              <w:spacing w:before="156" w:after="156"/>
               <w:jc w:val="left"/>
               <w:cnfStyle w:val="000000100000" w:firstRow="0" w:lastRow="0" w:firstColumn="0" w:lastColumn="0" w:oddVBand="0" w:evenVBand="0" w:oddHBand="1" w:evenHBand="0" w:firstRowFirstColumn="0" w:firstRowLastColumn="0" w:lastRowFirstColumn="0" w:lastRowLastColumn="0"/>
               <w:rPr>
@@ -2533,11 +3214,11 @@
         <w:tc>
           <w:tcPr>
             <w:cnfStyle w:val="001000000000" w:firstRow="0" w:lastRow="0" w:firstColumn="1" w:lastColumn="0" w:oddVBand="0" w:evenVBand="0" w:oddHBand="0" w:evenHBand="0" w:firstRowFirstColumn="0" w:firstRowLastColumn="0" w:lastRowFirstColumn="0" w:lastRowLastColumn="0"/>
-            <w:tcW w:w="1980" w:type="dxa"/>
-          </w:tcPr>
-          <w:p>
-            <w:pPr>
-              <w:spacing w:before="156" w:after="156" w:line="360" w:lineRule="auto"/>
+            <w:tcW w:w="1743" w:type="dxa"/>
+          </w:tcPr>
+          <w:p>
+            <w:pPr>
+              <w:spacing w:before="156" w:after="156"/>
               <w:jc w:val="left"/>
               <w:rPr>
                 <w:rFonts w:ascii="宋体" w:eastAsia="宋体" w:hAnsi="宋体" w:cs="宋体"/>
@@ -2553,11 +3234,11 @@
         </w:tc>
         <w:tc>
           <w:tcPr>
-            <w:tcW w:w="2551" w:type="dxa"/>
-          </w:tcPr>
-          <w:p>
-            <w:pPr>
-              <w:spacing w:before="156" w:after="156" w:line="360" w:lineRule="auto"/>
+            <w:tcW w:w="2337" w:type="dxa"/>
+          </w:tcPr>
+          <w:p>
+            <w:pPr>
+              <w:spacing w:before="156" w:after="156"/>
               <w:jc w:val="left"/>
               <w:cnfStyle w:val="000000000000" w:firstRow="0" w:lastRow="0" w:firstColumn="0" w:lastColumn="0" w:oddVBand="0" w:evenVBand="0" w:oddHBand="0" w:evenHBand="0" w:firstRowFirstColumn="0" w:firstRowLastColumn="0" w:lastRowFirstColumn="0" w:lastRowLastColumn="0"/>
               <w:rPr>
@@ -2574,11 +3255,11 @@
         </w:tc>
         <w:tc>
           <w:tcPr>
-            <w:tcW w:w="2476" w:type="dxa"/>
-          </w:tcPr>
-          <w:p>
-            <w:pPr>
-              <w:spacing w:before="156" w:after="156" w:line="360" w:lineRule="auto"/>
+            <w:tcW w:w="2260" w:type="dxa"/>
+          </w:tcPr>
+          <w:p>
+            <w:pPr>
+              <w:spacing w:before="156" w:after="156"/>
               <w:jc w:val="left"/>
               <w:cnfStyle w:val="000000000000" w:firstRow="0" w:lastRow="0" w:firstColumn="0" w:lastColumn="0" w:oddVBand="0" w:evenVBand="0" w:oddHBand="0" w:evenHBand="0" w:firstRowFirstColumn="0" w:firstRowLastColumn="0" w:lastRowFirstColumn="0" w:lastRowLastColumn="0"/>
               <w:rPr>
@@ -2595,11 +3276,11 @@
         </w:tc>
         <w:tc>
           <w:tcPr>
-            <w:tcW w:w="2364" w:type="dxa"/>
-          </w:tcPr>
-          <w:p>
-            <w:pPr>
-              <w:spacing w:before="156" w:after="156" w:line="360" w:lineRule="auto"/>
+            <w:tcW w:w="1990" w:type="dxa"/>
+          </w:tcPr>
+          <w:p>
+            <w:pPr>
+              <w:spacing w:before="156" w:after="156"/>
               <w:jc w:val="left"/>
               <w:cnfStyle w:val="000000000000" w:firstRow="0" w:lastRow="0" w:firstColumn="0" w:lastColumn="0" w:oddVBand="0" w:evenVBand="0" w:oddHBand="0" w:evenHBand="0" w:firstRowFirstColumn="0" w:firstRowLastColumn="0" w:lastRowFirstColumn="0" w:lastRowLastColumn="0"/>
               <w:rPr>
@@ -2622,11 +3303,11 @@
         <w:tc>
           <w:tcPr>
             <w:cnfStyle w:val="001000000000" w:firstRow="0" w:lastRow="0" w:firstColumn="1" w:lastColumn="0" w:oddVBand="0" w:evenVBand="0" w:oddHBand="0" w:evenHBand="0" w:firstRowFirstColumn="0" w:firstRowLastColumn="0" w:lastRowFirstColumn="0" w:lastRowLastColumn="0"/>
-            <w:tcW w:w="1980" w:type="dxa"/>
-          </w:tcPr>
-          <w:p>
-            <w:pPr>
-              <w:spacing w:before="156" w:after="156" w:line="360" w:lineRule="auto"/>
+            <w:tcW w:w="1743" w:type="dxa"/>
+          </w:tcPr>
+          <w:p>
+            <w:pPr>
+              <w:spacing w:before="156" w:after="156"/>
               <w:jc w:val="left"/>
               <w:rPr>
                 <w:rFonts w:ascii="宋体" w:eastAsia="宋体" w:hAnsi="宋体" w:cs="宋体"/>
@@ -2642,11 +3323,11 @@
         </w:tc>
         <w:tc>
           <w:tcPr>
-            <w:tcW w:w="2551" w:type="dxa"/>
-          </w:tcPr>
-          <w:p>
-            <w:pPr>
-              <w:spacing w:before="156" w:after="156" w:line="360" w:lineRule="auto"/>
+            <w:tcW w:w="2337" w:type="dxa"/>
+          </w:tcPr>
+          <w:p>
+            <w:pPr>
+              <w:spacing w:before="156" w:after="156"/>
               <w:jc w:val="left"/>
               <w:cnfStyle w:val="000000100000" w:firstRow="0" w:lastRow="0" w:firstColumn="0" w:lastColumn="0" w:oddVBand="0" w:evenVBand="0" w:oddHBand="1" w:evenHBand="0" w:firstRowFirstColumn="0" w:firstRowLastColumn="0" w:lastRowFirstColumn="0" w:lastRowLastColumn="0"/>
               <w:rPr>
@@ -2663,11 +3344,11 @@
         </w:tc>
         <w:tc>
           <w:tcPr>
-            <w:tcW w:w="2476" w:type="dxa"/>
-          </w:tcPr>
-          <w:p>
-            <w:pPr>
-              <w:spacing w:before="156" w:after="156" w:line="360" w:lineRule="auto"/>
+            <w:tcW w:w="2260" w:type="dxa"/>
+          </w:tcPr>
+          <w:p>
+            <w:pPr>
+              <w:spacing w:before="156" w:after="156"/>
               <w:jc w:val="left"/>
               <w:cnfStyle w:val="000000100000" w:firstRow="0" w:lastRow="0" w:firstColumn="0" w:lastColumn="0" w:oddVBand="0" w:evenVBand="0" w:oddHBand="1" w:evenHBand="0" w:firstRowFirstColumn="0" w:firstRowLastColumn="0" w:lastRowFirstColumn="0" w:lastRowLastColumn="0"/>
               <w:rPr>
@@ -2684,11 +3365,11 @@
         </w:tc>
         <w:tc>
           <w:tcPr>
-            <w:tcW w:w="2364" w:type="dxa"/>
-          </w:tcPr>
-          <w:p>
-            <w:pPr>
-              <w:spacing w:before="156" w:after="156" w:line="360" w:lineRule="auto"/>
+            <w:tcW w:w="1990" w:type="dxa"/>
+          </w:tcPr>
+          <w:p>
+            <w:pPr>
+              <w:spacing w:before="156" w:after="156"/>
               <w:jc w:val="left"/>
               <w:cnfStyle w:val="000000100000" w:firstRow="0" w:lastRow="0" w:firstColumn="0" w:lastColumn="0" w:oddVBand="0" w:evenVBand="0" w:oddHBand="1" w:evenHBand="0" w:firstRowFirstColumn="0" w:firstRowLastColumn="0" w:lastRowFirstColumn="0" w:lastRowLastColumn="0"/>
               <w:rPr>
@@ -3348,7 +4029,7 @@
   <w:style w:type="paragraph" w:default="1" w:styleId="a">
     <w:name w:val="Normal"/>
     <w:qFormat/>
-    <w:rsid w:val="00DA5A27"/>
+    <w:rsid w:val="0062482E"/>
     <w:pPr>
       <w:widowControl w:val="0"/>
       <w:jc w:val="both"/>
@@ -4329,7 +5010,10 @@
     <w:aliases w:val="喜欢的表格样式"/>
     <w:basedOn w:val="a1"/>
     <w:uiPriority w:val="49"/>
-    <w:rsid w:val="002800DB"/>
+    <w:rsid w:val="00005922"/>
+    <w:pPr>
+      <w:spacing w:beforeLines="50" w:before="50" w:afterLines="50" w:after="50" w:line="360" w:lineRule="auto"/>
+    </w:pPr>
     <w:tblPr>
       <w:tblStyleRowBandSize w:val="1"/>
       <w:tblStyleColBandSize w:val="1"/>
@@ -4883,7 +5567,7 @@
 </file>
 
 <file path=customXml/itemProps1.xml><?xml version="1.0" encoding="utf-8"?>
-<ds:datastoreItem xmlns:ds="http://schemas.openxmlformats.org/officeDocument/2006/customXml" ds:itemID="{E87C1EB9-8197-450A-AA5A-59A5F3D36D6C}">
+<ds:datastoreItem xmlns:ds="http://schemas.openxmlformats.org/officeDocument/2006/customXml" ds:itemID="{12FADD54-2366-4C14-BA0F-57FBEB032867}">
   <ds:schemaRefs>
     <ds:schemaRef ds:uri="http://schemas.openxmlformats.org/officeDocument/2006/bibliography"/>
   </ds:schemaRefs>
